--- a/Doc/Documentation_MAJ_CSU.docx
+++ b/Doc/Documentation_MAJ_CSU.docx
@@ -214,20 +214,40 @@
       </w:r>
     </w:p>
     <w:p/>
-    <w:p>
-      <w:pPr>
-        <w:rPr>
-          <w:b/>
-          <w:bCs/>
-          <w:u w:val="single"/>
-        </w:rPr>
-      </w:pPr>
-      <w:r>
-        <w:rPr>
-          <w:b/>
-          <w:bCs/>
-          <w:u w:val="single"/>
-        </w:rPr>
+    <w:p/>
+    <w:p/>
+    <w:p/>
+    <w:p/>
+    <w:p/>
+    <w:p/>
+    <w:p/>
+    <w:p/>
+    <w:p/>
+    <w:p/>
+    <w:p/>
+    <w:p/>
+    <w:p/>
+    <w:p/>
+    <w:p/>
+    <w:p/>
+    <w:p/>
+    <w:p/>
+    <w:p/>
+    <w:p>
+      <w:pPr>
+        <w:rPr>
+          <w:b/>
+          <w:bCs/>
+          <w:u w:val="single"/>
+        </w:rPr>
+      </w:pPr>
+      <w:r>
+        <w:rPr>
+          <w:b/>
+          <w:bCs/>
+          <w:u w:val="single"/>
+        </w:rPr>
+        <w:lastRenderedPageBreak/>
         <w:t>Importation d’une base de données :</w:t>
       </w:r>
     </w:p>
@@ -630,6 +650,167 @@
       </w:pPr>
       <w:r>
         <w:t xml:space="preserve">Identifiant : </w:t>
+      </w:r>
+      <w:r>
+        <w:t xml:space="preserve">Retournez sur </w:t>
+      </w:r>
+      <w:proofErr w:type="spellStart"/>
+      <w:r>
+        <w:t>Swisscenter</w:t>
+      </w:r>
+      <w:proofErr w:type="spellEnd"/>
+    </w:p>
+    <w:p>
+      <w:pPr>
+        <w:pStyle w:val="Paragraphedeliste"/>
+        <w:numPr>
+          <w:ilvl w:val="2"/>
+          <w:numId w:val="2"/>
+        </w:numPr>
+        <w:rPr>
+          <w:b/>
+          <w:bCs/>
+          <w:u w:val="single"/>
+        </w:rPr>
+      </w:pPr>
+      <w:r>
+        <w:t>Allée dans la case Gestionnaire FTP</w:t>
+      </w:r>
+    </w:p>
+    <w:p>
+      <w:pPr>
+        <w:pStyle w:val="Paragraphedeliste"/>
+        <w:numPr>
+          <w:ilvl w:val="2"/>
+          <w:numId w:val="2"/>
+        </w:numPr>
+        <w:rPr>
+          <w:b/>
+          <w:bCs/>
+          <w:u w:val="single"/>
+        </w:rPr>
+      </w:pPr>
+      <w:r>
+        <w:t>Ajouter votre compte :</w:t>
+      </w:r>
+    </w:p>
+    <w:p>
+      <w:pPr>
+        <w:pStyle w:val="Paragraphedeliste"/>
+        <w:numPr>
+          <w:ilvl w:val="3"/>
+          <w:numId w:val="2"/>
+        </w:numPr>
+        <w:rPr>
+          <w:b/>
+          <w:bCs/>
+          <w:u w:val="single"/>
+        </w:rPr>
+      </w:pPr>
+      <w:r>
+        <w:t>Mettez le dans le dossier que vous voulez</w:t>
+      </w:r>
+    </w:p>
+    <w:p>
+      <w:pPr>
+        <w:pStyle w:val="Paragraphedeliste"/>
+        <w:numPr>
+          <w:ilvl w:val="3"/>
+          <w:numId w:val="2"/>
+        </w:numPr>
+        <w:rPr>
+          <w:b/>
+          <w:bCs/>
+          <w:u w:val="single"/>
+        </w:rPr>
+      </w:pPr>
+      <w:r>
+        <w:t>Mettez le nom que vous voulez</w:t>
+      </w:r>
+    </w:p>
+    <w:p>
+      <w:pPr>
+        <w:pStyle w:val="Paragraphedeliste"/>
+        <w:numPr>
+          <w:ilvl w:val="3"/>
+          <w:numId w:val="2"/>
+        </w:numPr>
+        <w:rPr>
+          <w:b/>
+          <w:bCs/>
+          <w:u w:val="single"/>
+        </w:rPr>
+      </w:pPr>
+      <w:r>
+        <w:t>Mettez un mot de passe</w:t>
+      </w:r>
+    </w:p>
+    <w:p>
+      <w:pPr>
+        <w:pStyle w:val="Paragraphedeliste"/>
+        <w:numPr>
+          <w:ilvl w:val="3"/>
+          <w:numId w:val="2"/>
+        </w:numPr>
+        <w:rPr>
+          <w:b/>
+          <w:bCs/>
+          <w:u w:val="single"/>
+        </w:rPr>
+      </w:pPr>
+      <w:r>
+        <w:t>Confirmer le</w:t>
+      </w:r>
+    </w:p>
+    <w:p>
+      <w:pPr>
+        <w:pStyle w:val="Paragraphedeliste"/>
+        <w:numPr>
+          <w:ilvl w:val="3"/>
+          <w:numId w:val="2"/>
+        </w:numPr>
+        <w:rPr>
+          <w:b/>
+          <w:bCs/>
+          <w:u w:val="single"/>
+        </w:rPr>
+      </w:pPr>
+      <w:r>
+        <w:t>Puis sauvegarder</w:t>
+      </w:r>
+    </w:p>
+    <w:p>
+      <w:pPr>
+        <w:pStyle w:val="Paragraphedeliste"/>
+        <w:numPr>
+          <w:ilvl w:val="1"/>
+          <w:numId w:val="2"/>
+        </w:numPr>
+        <w:rPr>
+          <w:b/>
+          <w:bCs/>
+          <w:u w:val="single"/>
+        </w:rPr>
+      </w:pPr>
+      <w:r>
+        <w:t>Identifiant sera donc votre compte que vous voulez utilisez dans la liste des compte FTP</w:t>
+      </w:r>
+    </w:p>
+    <w:p>
+      <w:pPr>
+        <w:pStyle w:val="Paragraphedeliste"/>
+        <w:numPr>
+          <w:ilvl w:val="1"/>
+          <w:numId w:val="2"/>
+        </w:numPr>
+        <w:rPr>
+          <w:b/>
+          <w:bCs/>
+          <w:u w:val="single"/>
+        </w:rPr>
+      </w:pPr>
+      <w:r>
+        <w:t>Le mot de passe sera celui de votre compte précédemment créé</w:t>
       </w:r>
     </w:p>
     <w:p>
@@ -693,7 +874,7 @@
         <w:rFonts w:ascii="Wingdings" w:hAnsi="Wingdings" w:hint="default"/>
       </w:rPr>
     </w:lvl>
-    <w:lvl w:ilvl="3" w:tplc="100C0001" w:tentative="1">
+    <w:lvl w:ilvl="3" w:tplc="100C0001">
       <w:start w:val="1"/>
       <w:numFmt w:val="bullet"/>
       <w:lvlText w:val=""/>

--- a/Doc/Documentation_MAJ_CSU.docx
+++ b/Doc/Documentation_MAJ_CSU.docx
@@ -19,19 +19,8 @@
           <w:sz w:val="32"/>
           <w:szCs w:val="32"/>
         </w:rPr>
-        <w:t xml:space="preserve">Documentation pour l’utilisation de </w:t>
-      </w:r>
-      <w:proofErr w:type="spellStart"/>
-      <w:r>
-        <w:rPr>
-          <w:b/>
-          <w:bCs/>
-          <w:sz w:val="32"/>
-          <w:szCs w:val="32"/>
-        </w:rPr>
-        <w:t>Swisscenter</w:t>
-      </w:r>
-      <w:proofErr w:type="spellEnd"/>
+        <w:t>Documentation pour l’utilisation de Swisscenter</w:t>
+      </w:r>
     </w:p>
     <w:p/>
     <w:p>
@@ -60,15 +49,7 @@
         </w:numPr>
       </w:pPr>
       <w:r>
-        <w:t xml:space="preserve">Connecter vous sur le compte CSU dans </w:t>
-      </w:r>
-      <w:proofErr w:type="spellStart"/>
-      <w:r>
-        <w:t>Swisscenter</w:t>
-      </w:r>
-      <w:proofErr w:type="spellEnd"/>
-      <w:r>
-        <w:t xml:space="preserve"> par cet url :</w:t>
+        <w:t>Connecter vous sur le compte CSU dans Swisscenter par cet url :</w:t>
       </w:r>
       <w:r>
         <w:t xml:space="preserve"> </w:t>
@@ -160,15 +141,7 @@
         </w:numPr>
       </w:pPr>
       <w:r>
-        <w:t xml:space="preserve">La prise en charge des </w:t>
-      </w:r>
-      <w:proofErr w:type="spellStart"/>
-      <w:r>
-        <w:t>htaccess</w:t>
-      </w:r>
-      <w:proofErr w:type="spellEnd"/>
-      <w:r>
-        <w:t>. (</w:t>
+        <w:t>La prise en charge des htaccess. (</w:t>
       </w:r>
       <w:r>
         <w:t>Par</w:t>
@@ -218,7 +191,21 @@
     <w:p/>
     <w:p/>
     <w:p/>
-    <w:p/>
+    <w:p>
+      <w:pPr>
+        <w:rPr>
+          <w:b/>
+          <w:bCs/>
+        </w:rPr>
+      </w:pPr>
+      <w:r>
+        <w:rPr>
+          <w:b/>
+          <w:bCs/>
+        </w:rPr>
+        <w:t>Regardez plus bas</w:t>
+      </w:r>
+    </w:p>
     <w:p/>
     <w:p/>
     <w:p/>
@@ -260,15 +247,7 @@
         </w:numPr>
       </w:pPr>
       <w:r>
-        <w:t xml:space="preserve">Connecter vous sur le compte CSU dans </w:t>
-      </w:r>
-      <w:proofErr w:type="spellStart"/>
-      <w:r>
-        <w:t>Swisscenter</w:t>
-      </w:r>
-      <w:proofErr w:type="spellEnd"/>
-      <w:r>
-        <w:t xml:space="preserve"> par cet url :</w:t>
+        <w:t>Connecter vous sur le compte CSU dans Swisscenter par cet url :</w:t>
       </w:r>
       <w:r>
         <w:t xml:space="preserve"> </w:t>
@@ -367,13 +346,8 @@
         </w:rPr>
       </w:pPr>
       <w:r>
-        <w:t xml:space="preserve">Puis installer </w:t>
-      </w:r>
-      <w:proofErr w:type="spellStart"/>
-      <w:r>
-        <w:t>FileZilla</w:t>
-      </w:r>
-      <w:proofErr w:type="spellEnd"/>
+        <w:t>Puis installer FileZilla</w:t>
+      </w:r>
     </w:p>
     <w:p>
       <w:pPr>
@@ -389,15 +363,7 @@
         </w:rPr>
       </w:pPr>
       <w:r>
-        <w:t xml:space="preserve">Dans </w:t>
-      </w:r>
-      <w:proofErr w:type="spellStart"/>
-      <w:r>
-        <w:t>FileZilla</w:t>
-      </w:r>
-      <w:proofErr w:type="spellEnd"/>
-      <w:r>
-        <w:t xml:space="preserve"> faites fichier -&gt; gestionnaire de sites</w:t>
+        <w:t>Dans FileZilla faites fichier -&gt; gestionnaire de sites</w:t>
       </w:r>
     </w:p>
     <w:p>
@@ -414,15 +380,7 @@
         </w:rPr>
       </w:pPr>
       <w:r>
-        <w:t>Renommer tout d’</w:t>
-      </w:r>
-      <w:proofErr w:type="spellStart"/>
-      <w:r>
-        <w:t>abbord</w:t>
-      </w:r>
-      <w:proofErr w:type="spellEnd"/>
-      <w:r>
-        <w:t xml:space="preserve"> le nom de votre site en dessous du dossier Mes Sites</w:t>
+        <w:t>Renommer tout d’abbord le nom de votre site en dessous du dossier Mes Sites</w:t>
       </w:r>
     </w:p>
     <w:p>
@@ -473,13 +431,8 @@
         </w:rPr>
       </w:pPr>
       <w:r>
-        <w:t xml:space="preserve">Hôte : Retournez sur </w:t>
-      </w:r>
-      <w:proofErr w:type="spellStart"/>
-      <w:r>
-        <w:t>Swisscenter</w:t>
-      </w:r>
-      <w:proofErr w:type="spellEnd"/>
+        <w:t>Hôte : Retournez sur Swisscenter</w:t>
+      </w:r>
     </w:p>
     <w:p>
       <w:pPr>
@@ -512,13 +465,8 @@
         </w:rPr>
       </w:pPr>
       <w:r>
-        <w:t xml:space="preserve">Prenez le nom et mettez le dans hôte sur </w:t>
-      </w:r>
-      <w:proofErr w:type="spellStart"/>
-      <w:r>
-        <w:t>FileZilla</w:t>
-      </w:r>
-      <w:proofErr w:type="spellEnd"/>
+        <w:t>Prenez le nom et mettez le dans hôte sur FileZilla</w:t>
+      </w:r>
     </w:p>
     <w:p>
       <w:pPr>
@@ -534,13 +482,8 @@
         </w:rPr>
       </w:pPr>
       <w:r>
-        <w:t xml:space="preserve">Numéro de port : Retournez sur </w:t>
-      </w:r>
-      <w:proofErr w:type="spellStart"/>
-      <w:r>
-        <w:t>Swisscenter</w:t>
-      </w:r>
-      <w:proofErr w:type="spellEnd"/>
+        <w:t>Numéro de port : Retournez sur Swisscenter</w:t>
+      </w:r>
     </w:p>
     <w:p>
       <w:pPr>
@@ -593,13 +536,8 @@
         </w:rPr>
       </w:pPr>
       <w:r>
-        <w:t xml:space="preserve">Prenez-le et mettez-le sur </w:t>
-      </w:r>
-      <w:proofErr w:type="spellStart"/>
-      <w:r>
-        <w:t>FileZilla</w:t>
-      </w:r>
-      <w:proofErr w:type="spellEnd"/>
+        <w:t>Prenez-le et mettez-le sur FileZilla</w:t>
+      </w:r>
     </w:p>
     <w:p>
       <w:pPr>
@@ -652,13 +590,8 @@
         <w:t xml:space="preserve">Identifiant : </w:t>
       </w:r>
       <w:r>
-        <w:t xml:space="preserve">Retournez sur </w:t>
-      </w:r>
-      <w:proofErr w:type="spellStart"/>
-      <w:r>
-        <w:t>Swisscenter</w:t>
-      </w:r>
-      <w:proofErr w:type="spellEnd"/>
+        <w:t>Retournez sur Swisscenter</w:t>
+      </w:r>
     </w:p>
     <w:p>
       <w:pPr>
@@ -810,18 +743,121 @@
         </w:rPr>
       </w:pPr>
       <w:r>
-        <w:t>Le mot de passe sera celui de votre compte précédemment créé</w:t>
-      </w:r>
-    </w:p>
-    <w:p>
-      <w:pPr>
-        <w:rPr>
-          <w:b/>
-          <w:bCs/>
-          <w:u w:val="single"/>
-        </w:rPr>
-      </w:pPr>
-    </w:p>
+        <w:t xml:space="preserve">Le mot de passe sera celui </w:t>
+      </w:r>
+      <w:r>
+        <w:t>que vous voulez utilisez dans la liste des compte FTP</w:t>
+      </w:r>
+    </w:p>
+    <w:p>
+      <w:pPr>
+        <w:pStyle w:val="Paragraphedeliste"/>
+        <w:numPr>
+          <w:ilvl w:val="1"/>
+          <w:numId w:val="2"/>
+        </w:numPr>
+      </w:pPr>
+      <w:r>
+        <w:t>Prenez la couleur de fond que vous voulez</w:t>
+      </w:r>
+    </w:p>
+    <w:p>
+      <w:pPr>
+        <w:pStyle w:val="Paragraphedeliste"/>
+        <w:numPr>
+          <w:ilvl w:val="1"/>
+          <w:numId w:val="2"/>
+        </w:numPr>
+      </w:pPr>
+      <w:r>
+        <w:t>Et appuyé sur connexion</w:t>
+      </w:r>
+    </w:p>
+    <w:p>
+      <w:pPr>
+        <w:pStyle w:val="Paragraphedeliste"/>
+        <w:numPr>
+          <w:ilvl w:val="0"/>
+          <w:numId w:val="2"/>
+        </w:numPr>
+      </w:pPr>
+      <w:r>
+        <w:t>Une fois connecté :</w:t>
+      </w:r>
+    </w:p>
+    <w:p>
+      <w:pPr>
+        <w:pStyle w:val="Paragraphedeliste"/>
+        <w:numPr>
+          <w:ilvl w:val="1"/>
+          <w:numId w:val="2"/>
+        </w:numPr>
+      </w:pPr>
+      <w:r>
+        <w:t>Vous avez 4 quarts de rectangle différent</w:t>
+      </w:r>
+    </w:p>
+    <w:p>
+      <w:pPr>
+        <w:pStyle w:val="Paragraphedeliste"/>
+        <w:numPr>
+          <w:ilvl w:val="1"/>
+          <w:numId w:val="2"/>
+        </w:numPr>
+      </w:pPr>
+      <w:r>
+        <w:t>1 : Celle d’en haut à gauche permet d’avoir accès à sont propre répertoire de fichiers</w:t>
+      </w:r>
+    </w:p>
+    <w:p>
+      <w:pPr>
+        <w:pStyle w:val="Paragraphedeliste"/>
+        <w:numPr>
+          <w:ilvl w:val="1"/>
+          <w:numId w:val="2"/>
+        </w:numPr>
+      </w:pPr>
+      <w:r>
+        <w:t>2 : Celle d’en bas à gauche permet de pouvoir accès aux répertoires que vous avez précédemment ouvert dans la première</w:t>
+      </w:r>
+    </w:p>
+    <w:p>
+      <w:pPr>
+        <w:pStyle w:val="Paragraphedeliste"/>
+        <w:numPr>
+          <w:ilvl w:val="1"/>
+          <w:numId w:val="2"/>
+        </w:numPr>
+      </w:pPr>
+      <w:r>
+        <w:t xml:space="preserve">3 : Celle </w:t>
+      </w:r>
+      <w:r>
+        <w:t>d’en</w:t>
+      </w:r>
+      <w:r>
+        <w:t xml:space="preserve"> haut à droite permet d’avoir accès </w:t>
+      </w:r>
+      <w:r>
+        <w:t>à une connexion à distance mais on la laisse de côté et on ne l’utilisera pas pour l’instant</w:t>
+      </w:r>
+    </w:p>
+    <w:p>
+      <w:pPr>
+        <w:pStyle w:val="Paragraphedeliste"/>
+        <w:numPr>
+          <w:ilvl w:val="1"/>
+          <w:numId w:val="2"/>
+        </w:numPr>
+      </w:pPr>
+      <w:r>
+        <w:t xml:space="preserve">4 : Celle d’en bas à droite est le site que vous voulez utilisez sur Swisscenter et vous devez </w:t>
+      </w:r>
+      <w:r>
+        <w:t>glisser les dossiers que vous voulez utilisez dedans</w:t>
+      </w:r>
+    </w:p>
+    <w:p/>
     <w:sectPr>
       <w:pgSz w:w="11906" w:h="16838"/>
       <w:pgMar w:top="1417" w:right="1417" w:bottom="1417" w:left="1417" w:header="708" w:footer="708" w:gutter="0"/>
@@ -1467,6 +1503,7 @@
   <w:style w:type="paragraph" w:default="1" w:styleId="Normal">
     <w:name w:val="Normal"/>
     <w:qFormat/>
+    <w:rsid w:val="00D944D2"/>
   </w:style>
   <w:style w:type="character" w:default="1" w:styleId="Policepardfaut">
     <w:name w:val="Default Paragraph Font"/>

--- a/Doc/Documentation_MAJ_CSU.docx
+++ b/Doc/Documentation_MAJ_CSU.docx
@@ -19,8 +19,19 @@
           <w:sz w:val="32"/>
           <w:szCs w:val="32"/>
         </w:rPr>
-        <w:t>Documentation pour l’utilisation de Swisscenter</w:t>
-      </w:r>
+        <w:t xml:space="preserve">Documentation pour l’utilisation de </w:t>
+      </w:r>
+      <w:proofErr w:type="spellStart"/>
+      <w:r>
+        <w:rPr>
+          <w:b/>
+          <w:bCs/>
+          <w:sz w:val="32"/>
+          <w:szCs w:val="32"/>
+        </w:rPr>
+        <w:t>Swisscenter</w:t>
+      </w:r>
+      <w:proofErr w:type="spellEnd"/>
     </w:p>
     <w:p/>
     <w:p>
@@ -49,7 +60,15 @@
         </w:numPr>
       </w:pPr>
       <w:r>
-        <w:t>Connecter vous sur le compte CSU dans Swisscenter par cet url :</w:t>
+        <w:t xml:space="preserve">Connecter vous sur le compte CSU dans </w:t>
+      </w:r>
+      <w:proofErr w:type="spellStart"/>
+      <w:r>
+        <w:t>Swisscenter</w:t>
+      </w:r>
+      <w:proofErr w:type="spellEnd"/>
+      <w:r>
+        <w:t xml:space="preserve"> par cet url :</w:t>
       </w:r>
       <w:r>
         <w:t xml:space="preserve"> </w:t>
@@ -141,7 +160,15 @@
         </w:numPr>
       </w:pPr>
       <w:r>
-        <w:t>La prise en charge des htaccess. (</w:t>
+        <w:t xml:space="preserve">La prise en charge des </w:t>
+      </w:r>
+      <w:proofErr w:type="spellStart"/>
+      <w:r>
+        <w:t>htaccess</w:t>
+      </w:r>
+      <w:proofErr w:type="spellEnd"/>
+      <w:r>
+        <w:t>. (</w:t>
       </w:r>
       <w:r>
         <w:t>Par</w:t>
@@ -247,7 +274,15 @@
         </w:numPr>
       </w:pPr>
       <w:r>
-        <w:t>Connecter vous sur le compte CSU dans Swisscenter par cet url :</w:t>
+        <w:t xml:space="preserve">Connecter vous sur le compte CSU dans </w:t>
+      </w:r>
+      <w:proofErr w:type="spellStart"/>
+      <w:r>
+        <w:t>Swisscenter</w:t>
+      </w:r>
+      <w:proofErr w:type="spellEnd"/>
+      <w:r>
+        <w:t xml:space="preserve"> par cet url :</w:t>
       </w:r>
       <w:r>
         <w:t xml:space="preserve"> </w:t>
@@ -346,41 +381,62 @@
         </w:rPr>
       </w:pPr>
       <w:r>
-        <w:t>Puis installer FileZilla</w:t>
-      </w:r>
-    </w:p>
-    <w:p>
-      <w:pPr>
-        <w:pStyle w:val="Paragraphedeliste"/>
-        <w:numPr>
-          <w:ilvl w:val="0"/>
-          <w:numId w:val="2"/>
-        </w:numPr>
-        <w:rPr>
-          <w:b/>
-          <w:bCs/>
-          <w:u w:val="single"/>
-        </w:rPr>
-      </w:pPr>
-      <w:r>
-        <w:t>Dans FileZilla faites fichier -&gt; gestionnaire de sites</w:t>
-      </w:r>
-    </w:p>
-    <w:p>
-      <w:pPr>
-        <w:pStyle w:val="Paragraphedeliste"/>
-        <w:numPr>
-          <w:ilvl w:val="0"/>
-          <w:numId w:val="2"/>
-        </w:numPr>
-        <w:rPr>
-          <w:b/>
-          <w:bCs/>
-          <w:u w:val="single"/>
-        </w:rPr>
-      </w:pPr>
-      <w:r>
-        <w:t>Renommer tout d’abbord le nom de votre site en dessous du dossier Mes Sites</w:t>
+        <w:t xml:space="preserve">Puis installer </w:t>
+      </w:r>
+      <w:proofErr w:type="spellStart"/>
+      <w:r>
+        <w:t>FileZilla</w:t>
+      </w:r>
+      <w:proofErr w:type="spellEnd"/>
+    </w:p>
+    <w:p>
+      <w:pPr>
+        <w:pStyle w:val="Paragraphedeliste"/>
+        <w:numPr>
+          <w:ilvl w:val="0"/>
+          <w:numId w:val="2"/>
+        </w:numPr>
+        <w:rPr>
+          <w:b/>
+          <w:bCs/>
+          <w:u w:val="single"/>
+        </w:rPr>
+      </w:pPr>
+      <w:r>
+        <w:t xml:space="preserve">Dans </w:t>
+      </w:r>
+      <w:proofErr w:type="spellStart"/>
+      <w:r>
+        <w:t>FileZilla</w:t>
+      </w:r>
+      <w:proofErr w:type="spellEnd"/>
+      <w:r>
+        <w:t xml:space="preserve"> faites fichier -&gt; gestionnaire de sites</w:t>
+      </w:r>
+    </w:p>
+    <w:p>
+      <w:pPr>
+        <w:pStyle w:val="Paragraphedeliste"/>
+        <w:numPr>
+          <w:ilvl w:val="0"/>
+          <w:numId w:val="2"/>
+        </w:numPr>
+        <w:rPr>
+          <w:b/>
+          <w:bCs/>
+          <w:u w:val="single"/>
+        </w:rPr>
+      </w:pPr>
+      <w:r>
+        <w:t>Renommer tout d’</w:t>
+      </w:r>
+      <w:proofErr w:type="spellStart"/>
+      <w:r>
+        <w:t>abbord</w:t>
+      </w:r>
+      <w:proofErr w:type="spellEnd"/>
+      <w:r>
+        <w:t xml:space="preserve"> le nom de votre site en dessous du dossier Mes Sites</w:t>
       </w:r>
     </w:p>
     <w:p>
@@ -431,8 +487,13 @@
         </w:rPr>
       </w:pPr>
       <w:r>
-        <w:t>Hôte : Retournez sur Swisscenter</w:t>
-      </w:r>
+        <w:t xml:space="preserve">Hôte : Retournez sur </w:t>
+      </w:r>
+      <w:proofErr w:type="spellStart"/>
+      <w:r>
+        <w:t>Swisscenter</w:t>
+      </w:r>
+      <w:proofErr w:type="spellEnd"/>
     </w:p>
     <w:p>
       <w:pPr>
@@ -465,8 +526,21 @@
         </w:rPr>
       </w:pPr>
       <w:r>
-        <w:t>Prenez le nom et mettez le dans hôte sur FileZilla</w:t>
-      </w:r>
+        <w:t xml:space="preserve">Prenez le nom et </w:t>
+      </w:r>
+      <w:proofErr w:type="spellStart"/>
+      <w:r>
+        <w:t>mettez le</w:t>
+      </w:r>
+      <w:proofErr w:type="spellEnd"/>
+      <w:r>
+        <w:t xml:space="preserve"> dans hôte sur </w:t>
+      </w:r>
+      <w:proofErr w:type="spellStart"/>
+      <w:r>
+        <w:t>FileZilla</w:t>
+      </w:r>
+      <w:proofErr w:type="spellEnd"/>
     </w:p>
     <w:p>
       <w:pPr>
@@ -482,8 +556,13 @@
         </w:rPr>
       </w:pPr>
       <w:r>
-        <w:t>Numéro de port : Retournez sur Swisscenter</w:t>
-      </w:r>
+        <w:t xml:space="preserve">Numéro de port : Retournez sur </w:t>
+      </w:r>
+      <w:proofErr w:type="spellStart"/>
+      <w:r>
+        <w:t>Swisscenter</w:t>
+      </w:r>
+      <w:proofErr w:type="spellEnd"/>
     </w:p>
     <w:p>
       <w:pPr>
@@ -536,8 +615,13 @@
         </w:rPr>
       </w:pPr>
       <w:r>
-        <w:t>Prenez-le et mettez-le sur FileZilla</w:t>
-      </w:r>
+        <w:t xml:space="preserve">Prenez-le et mettez-le sur </w:t>
+      </w:r>
+      <w:proofErr w:type="spellStart"/>
+      <w:r>
+        <w:t>FileZilla</w:t>
+      </w:r>
+      <w:proofErr w:type="spellEnd"/>
     </w:p>
     <w:p>
       <w:pPr>
@@ -590,8 +674,13 @@
         <w:t xml:space="preserve">Identifiant : </w:t>
       </w:r>
       <w:r>
-        <w:t>Retournez sur Swisscenter</w:t>
-      </w:r>
+        <w:t xml:space="preserve">Retournez sur </w:t>
+      </w:r>
+      <w:proofErr w:type="spellStart"/>
+      <w:r>
+        <w:t>Swisscenter</w:t>
+      </w:r>
+      <w:proofErr w:type="spellEnd"/>
     </w:p>
     <w:p>
       <w:pPr>
@@ -640,8 +729,13 @@
           <w:u w:val="single"/>
         </w:rPr>
       </w:pPr>
-      <w:r>
-        <w:t>Mettez le dans le dossier que vous voulez</w:t>
+      <w:proofErr w:type="spellStart"/>
+      <w:r>
+        <w:t>Mettez le</w:t>
+      </w:r>
+      <w:proofErr w:type="spellEnd"/>
+      <w:r>
+        <w:t xml:space="preserve"> dans le dossier que vous voulez</w:t>
       </w:r>
     </w:p>
     <w:p>
@@ -806,7 +900,15 @@
         </w:numPr>
       </w:pPr>
       <w:r>
-        <w:t>1 : Celle d’en haut à gauche permet d’avoir accès à sont propre répertoire de fichiers</w:t>
+        <w:t xml:space="preserve">1 : Celle d’en haut à gauche permet d’avoir accès à </w:t>
+      </w:r>
+      <w:proofErr w:type="spellStart"/>
+      <w:r>
+        <w:t>sont</w:t>
+      </w:r>
+      <w:proofErr w:type="spellEnd"/>
+      <w:r>
+        <w:t xml:space="preserve"> propre répertoire de fichiers</w:t>
       </w:r>
     </w:p>
     <w:p>
@@ -851,13 +953,449 @@
         </w:numPr>
       </w:pPr>
       <w:r>
-        <w:t xml:space="preserve">4 : Celle d’en bas à droite est le site que vous voulez utilisez sur Swisscenter et vous devez </w:t>
+        <w:t xml:space="preserve">4 : Celle d’en bas à droite est le site que vous voulez utilisez sur </w:t>
+      </w:r>
+      <w:proofErr w:type="spellStart"/>
+      <w:r>
+        <w:t>Swisscenter</w:t>
+      </w:r>
+      <w:proofErr w:type="spellEnd"/>
+      <w:r>
+        <w:t xml:space="preserve"> et vous devez </w:t>
       </w:r>
       <w:r>
         <w:t>glisser les dossiers que vous voulez utilisez dedans</w:t>
       </w:r>
     </w:p>
     <w:p/>
+    <w:p>
+      <w:pPr>
+        <w:rPr>
+          <w:b/>
+          <w:bCs/>
+          <w:u w:val="single"/>
+        </w:rPr>
+      </w:pPr>
+      <w:r>
+        <w:rPr>
+          <w:b/>
+          <w:bCs/>
+        </w:rPr>
+        <w:t xml:space="preserve">Config </w:t>
+      </w:r>
+      <w:proofErr w:type="spellStart"/>
+      <w:r>
+        <w:rPr>
+          <w:b/>
+          <w:bCs/>
+        </w:rPr>
+        <w:t>php</w:t>
+      </w:r>
+      <w:proofErr w:type="spellEnd"/>
+      <w:r>
+        <w:rPr>
+          <w:b/>
+          <w:bCs/>
+        </w:rPr>
+        <w:t> : 7.4 recommandé</w:t>
+      </w:r>
+    </w:p>
+    <w:p>
+      <w:pPr>
+        <w:rPr>
+          <w:b/>
+          <w:bCs/>
+          <w:u w:val="single"/>
+        </w:rPr>
+      </w:pPr>
+      <w:r>
+        <w:rPr>
+          <w:b/>
+          <w:bCs/>
+          <w:u w:val="single"/>
+        </w:rPr>
+        <w:lastRenderedPageBreak/>
+        <w:t>Connexion en SSH :</w:t>
+      </w:r>
+    </w:p>
+    <w:p>
+      <w:pPr>
+        <w:pStyle w:val="Paragraphedeliste"/>
+        <w:numPr>
+          <w:ilvl w:val="0"/>
+          <w:numId w:val="2"/>
+        </w:numPr>
+      </w:pPr>
+      <w:r>
+        <w:t xml:space="preserve">Connecter vous sur le compte CSU dans </w:t>
+      </w:r>
+      <w:proofErr w:type="spellStart"/>
+      <w:r>
+        <w:t>Swisscenter</w:t>
+      </w:r>
+      <w:proofErr w:type="spellEnd"/>
+      <w:r>
+        <w:t xml:space="preserve"> par cet url :</w:t>
+      </w:r>
+      <w:r>
+        <w:t xml:space="preserve"> </w:t>
+      </w:r>
+      <w:hyperlink r:id="rId7" w:tgtFrame="_blank" w:tooltip="https://apanel.swisscenter.com/hosting.php/login" w:history="1">
+        <w:r>
+          <w:rPr>
+            <w:rStyle w:val="Lienhypertexte"/>
+            <w:rFonts w:ascii="Helvetica" w:hAnsi="Helvetica" w:cs="Helvetica"/>
+            <w:u w:val="none"/>
+            <w:bdr w:val="none" w:sz="0" w:space="0" w:color="auto" w:frame="1"/>
+          </w:rPr>
+          <w:t>https://apanel.swisscenter.com/hosting.php/login</w:t>
+        </w:r>
+      </w:hyperlink>
+    </w:p>
+    <w:p>
+      <w:pPr>
+        <w:pStyle w:val="Paragraphedeliste"/>
+        <w:numPr>
+          <w:ilvl w:val="0"/>
+          <w:numId w:val="2"/>
+        </w:numPr>
+        <w:rPr>
+          <w:b/>
+          <w:bCs/>
+          <w:u w:val="single"/>
+        </w:rPr>
+      </w:pPr>
+      <w:r>
+        <w:t>Appuyé sur le domaine que vous voulez utiliser</w:t>
+      </w:r>
+    </w:p>
+    <w:p>
+      <w:pPr>
+        <w:pStyle w:val="Paragraphedeliste"/>
+        <w:numPr>
+          <w:ilvl w:val="0"/>
+          <w:numId w:val="2"/>
+        </w:numPr>
+        <w:rPr>
+          <w:b/>
+          <w:bCs/>
+          <w:u w:val="single"/>
+        </w:rPr>
+      </w:pPr>
+      <w:r>
+        <w:t xml:space="preserve">Allée sur la case </w:t>
+      </w:r>
+      <w:r>
+        <w:t>Accès SSH</w:t>
+      </w:r>
+    </w:p>
+    <w:p>
+      <w:pPr>
+        <w:pStyle w:val="Paragraphedeliste"/>
+        <w:numPr>
+          <w:ilvl w:val="0"/>
+          <w:numId w:val="2"/>
+        </w:numPr>
+        <w:rPr>
+          <w:b/>
+          <w:bCs/>
+          <w:u w:val="single"/>
+        </w:rPr>
+      </w:pPr>
+      <w:r>
+        <w:t>Appuyé ensuite sur « Comment se connecter ? »</w:t>
+      </w:r>
+    </w:p>
+    <w:p>
+      <w:pPr>
+        <w:pStyle w:val="Paragraphedeliste"/>
+        <w:numPr>
+          <w:ilvl w:val="0"/>
+          <w:numId w:val="2"/>
+        </w:numPr>
+        <w:rPr>
+          <w:b/>
+          <w:bCs/>
+          <w:u w:val="single"/>
+        </w:rPr>
+      </w:pPr>
+      <w:r>
+        <w:t>Si vous utilisez Windows allé sur les commentaires pour Windows</w:t>
+      </w:r>
+    </w:p>
+    <w:p>
+      <w:pPr>
+        <w:pStyle w:val="Paragraphedeliste"/>
+        <w:numPr>
+          <w:ilvl w:val="0"/>
+          <w:numId w:val="2"/>
+        </w:numPr>
+        <w:rPr>
+          <w:b/>
+          <w:bCs/>
+          <w:u w:val="single"/>
+        </w:rPr>
+      </w:pPr>
+      <w:r>
+        <w:t xml:space="preserve">Téléchargez </w:t>
+      </w:r>
+      <w:proofErr w:type="spellStart"/>
+      <w:r>
+        <w:t>Putty</w:t>
+      </w:r>
+      <w:proofErr w:type="spellEnd"/>
+      <w:r>
+        <w:t xml:space="preserve"> et </w:t>
+      </w:r>
+      <w:proofErr w:type="spellStart"/>
+      <w:r>
+        <w:t>Puttygen</w:t>
+      </w:r>
+      <w:proofErr w:type="spellEnd"/>
+      <w:r>
+        <w:t xml:space="preserve"> qui vous permettra de </w:t>
+      </w:r>
+      <w:r>
+        <w:t>générer</w:t>
+      </w:r>
+      <w:r>
+        <w:t xml:space="preserve"> votre clé</w:t>
+      </w:r>
+    </w:p>
+    <w:p>
+      <w:pPr>
+        <w:pStyle w:val="Paragraphedeliste"/>
+        <w:numPr>
+          <w:ilvl w:val="0"/>
+          <w:numId w:val="2"/>
+        </w:numPr>
+        <w:rPr>
+          <w:b/>
+          <w:bCs/>
+          <w:u w:val="single"/>
+        </w:rPr>
+      </w:pPr>
+      <w:r>
+        <w:t>Une fois installé</w:t>
+      </w:r>
+      <w:r>
+        <w:t xml:space="preserve">, ouvrez </w:t>
+      </w:r>
+      <w:proofErr w:type="spellStart"/>
+      <w:r>
+        <w:t>Puttygen</w:t>
+      </w:r>
+      <w:proofErr w:type="spellEnd"/>
+      <w:r>
+        <w:t xml:space="preserve"> et </w:t>
+      </w:r>
+      <w:r>
+        <w:t xml:space="preserve">lisez </w:t>
+      </w:r>
+      <w:r>
+        <w:t>le reste pour générer votre clé</w:t>
+      </w:r>
+    </w:p>
+    <w:p>
+      <w:pPr>
+        <w:pStyle w:val="Paragraphedeliste"/>
+        <w:numPr>
+          <w:ilvl w:val="0"/>
+          <w:numId w:val="2"/>
+        </w:numPr>
+        <w:rPr>
+          <w:b/>
+          <w:bCs/>
+          <w:u w:val="single"/>
+        </w:rPr>
+      </w:pPr>
+      <w:r>
+        <w:t>N’oubliez pas de sauvegarder vos clés privées et publics</w:t>
+      </w:r>
+    </w:p>
+    <w:p>
+      <w:pPr>
+        <w:pStyle w:val="Paragraphedeliste"/>
+        <w:numPr>
+          <w:ilvl w:val="0"/>
+          <w:numId w:val="2"/>
+        </w:numPr>
+        <w:rPr>
+          <w:b/>
+          <w:bCs/>
+          <w:u w:val="single"/>
+        </w:rPr>
+      </w:pPr>
+      <w:r>
+        <w:t xml:space="preserve">Allé maintenant sur l’application </w:t>
+      </w:r>
+      <w:proofErr w:type="spellStart"/>
+      <w:r>
+        <w:t>Putty</w:t>
+      </w:r>
+      <w:proofErr w:type="spellEnd"/>
+    </w:p>
+    <w:p>
+      <w:pPr>
+        <w:pStyle w:val="Paragraphedeliste"/>
+        <w:numPr>
+          <w:ilvl w:val="0"/>
+          <w:numId w:val="2"/>
+        </w:numPr>
+        <w:rPr>
+          <w:b/>
+          <w:bCs/>
+          <w:u w:val="single"/>
+        </w:rPr>
+      </w:pPr>
+      <w:r>
+        <w:t xml:space="preserve">Dans l’Host Name vous devez insérez votre nom de domaine de votre site (vous y avez accès dans </w:t>
+      </w:r>
+      <w:proofErr w:type="spellStart"/>
+      <w:r>
+        <w:t>s</w:t>
+      </w:r>
+      <w:r>
+        <w:t>wisscenter</w:t>
+      </w:r>
+      <w:proofErr w:type="spellEnd"/>
+      <w:r>
+        <w:t>.</w:t>
+      </w:r>
+    </w:p>
+    <w:p>
+      <w:pPr>
+        <w:pStyle w:val="Paragraphedeliste"/>
+        <w:numPr>
+          <w:ilvl w:val="0"/>
+          <w:numId w:val="2"/>
+        </w:numPr>
+        <w:rPr>
+          <w:b/>
+          <w:bCs/>
+          <w:u w:val="single"/>
+        </w:rPr>
+      </w:pPr>
+      <w:r>
+        <w:t>Ensuite sauver votre session avec un nom pour sauvegarder vos changements</w:t>
+      </w:r>
+    </w:p>
+    <w:p>
+      <w:pPr>
+        <w:pStyle w:val="Paragraphedeliste"/>
+        <w:numPr>
+          <w:ilvl w:val="0"/>
+          <w:numId w:val="2"/>
+        </w:numPr>
+        <w:rPr>
+          <w:b/>
+          <w:bCs/>
+          <w:u w:val="single"/>
+        </w:rPr>
+      </w:pPr>
+      <w:r>
+        <w:t>Puis continuer à suivre les instructions sur le site</w:t>
+      </w:r>
+    </w:p>
+    <w:p>
+      <w:pPr>
+        <w:pStyle w:val="Paragraphedeliste"/>
+        <w:numPr>
+          <w:ilvl w:val="0"/>
+          <w:numId w:val="2"/>
+        </w:numPr>
+        <w:rPr>
+          <w:b/>
+          <w:bCs/>
+          <w:u w:val="single"/>
+        </w:rPr>
+      </w:pPr>
+      <w:r>
+        <w:t xml:space="preserve">Donc allé dans les catégories et allé sur </w:t>
+      </w:r>
+      <w:proofErr w:type="spellStart"/>
+      <w:r>
+        <w:t>Auth</w:t>
+      </w:r>
+      <w:proofErr w:type="spellEnd"/>
+      <w:r>
+        <w:t xml:space="preserve"> (Authentification)</w:t>
+      </w:r>
+    </w:p>
+    <w:p>
+      <w:pPr>
+        <w:pStyle w:val="Paragraphedeliste"/>
+        <w:numPr>
+          <w:ilvl w:val="0"/>
+          <w:numId w:val="2"/>
+        </w:numPr>
+        <w:rPr>
+          <w:b/>
+          <w:bCs/>
+          <w:u w:val="single"/>
+        </w:rPr>
+      </w:pPr>
+      <w:r>
+        <w:t>Allé chercher votre clé privé</w:t>
+      </w:r>
+      <w:r>
+        <w:t>e</w:t>
+      </w:r>
+      <w:r>
+        <w:t xml:space="preserve"> sauvegarder dans un dossier avant et puis clique sur open</w:t>
+      </w:r>
+    </w:p>
+    <w:p>
+      <w:pPr>
+        <w:pStyle w:val="Paragraphedeliste"/>
+        <w:numPr>
+          <w:ilvl w:val="0"/>
+          <w:numId w:val="2"/>
+        </w:numPr>
+        <w:rPr>
+          <w:b/>
+          <w:bCs/>
+          <w:u w:val="single"/>
+        </w:rPr>
+      </w:pPr>
+      <w:r>
+        <w:t>A présent</w:t>
+      </w:r>
+      <w:r>
+        <w:t xml:space="preserve"> vous devez vous connecter car vous avez un login devant vous avec </w:t>
+      </w:r>
+      <w:r>
+        <w:t xml:space="preserve">une fenêtre noire, ceci est l’interface de </w:t>
+      </w:r>
+      <w:proofErr w:type="spellStart"/>
+      <w:r>
+        <w:t>P</w:t>
+      </w:r>
+      <w:r>
+        <w:t>utty</w:t>
+      </w:r>
+      <w:proofErr w:type="spellEnd"/>
+      <w:r>
+        <w:t xml:space="preserve"> de ligne de commande pour pouvoir contrôler votre site</w:t>
+      </w:r>
+      <w:r>
+        <w:t xml:space="preserve"> à distance</w:t>
+      </w:r>
+    </w:p>
+    <w:p>
+      <w:pPr>
+        <w:pStyle w:val="Paragraphedeliste"/>
+        <w:numPr>
+          <w:ilvl w:val="0"/>
+          <w:numId w:val="2"/>
+        </w:numPr>
+        <w:rPr>
+          <w:b/>
+          <w:bCs/>
+          <w:u w:val="single"/>
+        </w:rPr>
+      </w:pPr>
+    </w:p>
     <w:sectPr>
       <w:pgSz w:w="11906" w:h="16838"/>
       <w:pgMar w:top="1417" w:right="1417" w:bottom="1417" w:left="1417" w:header="708" w:footer="708" w:gutter="0"/>

--- a/Doc/Documentation_MAJ_CSU.docx
+++ b/Doc/Documentation_MAJ_CSU.docx
@@ -19,19 +19,8 @@
           <w:sz w:val="32"/>
           <w:szCs w:val="32"/>
         </w:rPr>
-        <w:t xml:space="preserve">Documentation pour l’utilisation de </w:t>
-      </w:r>
-      <w:proofErr w:type="spellStart"/>
-      <w:r>
-        <w:rPr>
-          <w:b/>
-          <w:bCs/>
-          <w:sz w:val="32"/>
-          <w:szCs w:val="32"/>
-        </w:rPr>
-        <w:t>Swisscenter</w:t>
-      </w:r>
-      <w:proofErr w:type="spellEnd"/>
+        <w:t>Documentation pour l’utilisation de Swisscenter</w:t>
+      </w:r>
     </w:p>
     <w:p/>
     <w:p>
@@ -60,15 +49,7 @@
         </w:numPr>
       </w:pPr>
       <w:r>
-        <w:t xml:space="preserve">Connecter vous sur le compte CSU dans </w:t>
-      </w:r>
-      <w:proofErr w:type="spellStart"/>
-      <w:r>
-        <w:t>Swisscenter</w:t>
-      </w:r>
-      <w:proofErr w:type="spellEnd"/>
-      <w:r>
-        <w:t xml:space="preserve"> par cet url :</w:t>
+        <w:t>Connecter vous sur le compte CSU dans Swisscenter par cet url :</w:t>
       </w:r>
       <w:r>
         <w:t xml:space="preserve"> </w:t>
@@ -160,15 +141,7 @@
         </w:numPr>
       </w:pPr>
       <w:r>
-        <w:t xml:space="preserve">La prise en charge des </w:t>
-      </w:r>
-      <w:proofErr w:type="spellStart"/>
-      <w:r>
-        <w:t>htaccess</w:t>
-      </w:r>
-      <w:proofErr w:type="spellEnd"/>
-      <w:r>
-        <w:t>. (</w:t>
+        <w:t>La prise en charge des htaccess. (</w:t>
       </w:r>
       <w:r>
         <w:t>Par</w:t>
@@ -274,15 +247,7 @@
         </w:numPr>
       </w:pPr>
       <w:r>
-        <w:t xml:space="preserve">Connecter vous sur le compte CSU dans </w:t>
-      </w:r>
-      <w:proofErr w:type="spellStart"/>
-      <w:r>
-        <w:t>Swisscenter</w:t>
-      </w:r>
-      <w:proofErr w:type="spellEnd"/>
-      <w:r>
-        <w:t xml:space="preserve"> par cet url :</w:t>
+        <w:t>Connecter vous sur le compte CSU dans Swisscenter par cet url :</w:t>
       </w:r>
       <w:r>
         <w:t xml:space="preserve"> </w:t>
@@ -381,62 +346,41 @@
         </w:rPr>
       </w:pPr>
       <w:r>
-        <w:t xml:space="preserve">Puis installer </w:t>
-      </w:r>
-      <w:proofErr w:type="spellStart"/>
-      <w:r>
-        <w:t>FileZilla</w:t>
-      </w:r>
-      <w:proofErr w:type="spellEnd"/>
-    </w:p>
-    <w:p>
-      <w:pPr>
-        <w:pStyle w:val="Paragraphedeliste"/>
-        <w:numPr>
-          <w:ilvl w:val="0"/>
-          <w:numId w:val="2"/>
-        </w:numPr>
-        <w:rPr>
-          <w:b/>
-          <w:bCs/>
-          <w:u w:val="single"/>
-        </w:rPr>
-      </w:pPr>
-      <w:r>
-        <w:t xml:space="preserve">Dans </w:t>
-      </w:r>
-      <w:proofErr w:type="spellStart"/>
-      <w:r>
-        <w:t>FileZilla</w:t>
-      </w:r>
-      <w:proofErr w:type="spellEnd"/>
-      <w:r>
-        <w:t xml:space="preserve"> faites fichier -&gt; gestionnaire de sites</w:t>
-      </w:r>
-    </w:p>
-    <w:p>
-      <w:pPr>
-        <w:pStyle w:val="Paragraphedeliste"/>
-        <w:numPr>
-          <w:ilvl w:val="0"/>
-          <w:numId w:val="2"/>
-        </w:numPr>
-        <w:rPr>
-          <w:b/>
-          <w:bCs/>
-          <w:u w:val="single"/>
-        </w:rPr>
-      </w:pPr>
-      <w:r>
-        <w:t>Renommer tout d’</w:t>
-      </w:r>
-      <w:proofErr w:type="spellStart"/>
-      <w:r>
-        <w:t>abbord</w:t>
-      </w:r>
-      <w:proofErr w:type="spellEnd"/>
-      <w:r>
-        <w:t xml:space="preserve"> le nom de votre site en dessous du dossier Mes Sites</w:t>
+        <w:t>Puis installer FileZilla</w:t>
+      </w:r>
+    </w:p>
+    <w:p>
+      <w:pPr>
+        <w:pStyle w:val="Paragraphedeliste"/>
+        <w:numPr>
+          <w:ilvl w:val="0"/>
+          <w:numId w:val="2"/>
+        </w:numPr>
+        <w:rPr>
+          <w:b/>
+          <w:bCs/>
+          <w:u w:val="single"/>
+        </w:rPr>
+      </w:pPr>
+      <w:r>
+        <w:t>Dans FileZilla faites fichier -&gt; gestionnaire de sites</w:t>
+      </w:r>
+    </w:p>
+    <w:p>
+      <w:pPr>
+        <w:pStyle w:val="Paragraphedeliste"/>
+        <w:numPr>
+          <w:ilvl w:val="0"/>
+          <w:numId w:val="2"/>
+        </w:numPr>
+        <w:rPr>
+          <w:b/>
+          <w:bCs/>
+          <w:u w:val="single"/>
+        </w:rPr>
+      </w:pPr>
+      <w:r>
+        <w:t>Renommer tout d’abbord le nom de votre site en dessous du dossier Mes Sites</w:t>
       </w:r>
     </w:p>
     <w:p>
@@ -487,13 +431,8 @@
         </w:rPr>
       </w:pPr>
       <w:r>
-        <w:t xml:space="preserve">Hôte : Retournez sur </w:t>
-      </w:r>
-      <w:proofErr w:type="spellStart"/>
-      <w:r>
-        <w:t>Swisscenter</w:t>
-      </w:r>
-      <w:proofErr w:type="spellEnd"/>
+        <w:t>Hôte : Retournez sur Swisscenter</w:t>
+      </w:r>
     </w:p>
     <w:p>
       <w:pPr>
@@ -526,21 +465,8 @@
         </w:rPr>
       </w:pPr>
       <w:r>
-        <w:t xml:space="preserve">Prenez le nom et </w:t>
-      </w:r>
-      <w:proofErr w:type="spellStart"/>
-      <w:r>
-        <w:t>mettez le</w:t>
-      </w:r>
-      <w:proofErr w:type="spellEnd"/>
-      <w:r>
-        <w:t xml:space="preserve"> dans hôte sur </w:t>
-      </w:r>
-      <w:proofErr w:type="spellStart"/>
-      <w:r>
-        <w:t>FileZilla</w:t>
-      </w:r>
-      <w:proofErr w:type="spellEnd"/>
+        <w:t>Prenez le nom et mettez le dans hôte sur FileZilla</w:t>
+      </w:r>
     </w:p>
     <w:p>
       <w:pPr>
@@ -556,13 +482,8 @@
         </w:rPr>
       </w:pPr>
       <w:r>
-        <w:t xml:space="preserve">Numéro de port : Retournez sur </w:t>
-      </w:r>
-      <w:proofErr w:type="spellStart"/>
-      <w:r>
-        <w:t>Swisscenter</w:t>
-      </w:r>
-      <w:proofErr w:type="spellEnd"/>
+        <w:t>Numéro de port : Retournez sur Swisscenter</w:t>
+      </w:r>
     </w:p>
     <w:p>
       <w:pPr>
@@ -615,13 +536,8 @@
         </w:rPr>
       </w:pPr>
       <w:r>
-        <w:t xml:space="preserve">Prenez-le et mettez-le sur </w:t>
-      </w:r>
-      <w:proofErr w:type="spellStart"/>
-      <w:r>
-        <w:t>FileZilla</w:t>
-      </w:r>
-      <w:proofErr w:type="spellEnd"/>
+        <w:t>Prenez-le et mettez-le sur FileZilla</w:t>
+      </w:r>
     </w:p>
     <w:p>
       <w:pPr>
@@ -674,13 +590,8 @@
         <w:t xml:space="preserve">Identifiant : </w:t>
       </w:r>
       <w:r>
-        <w:t xml:space="preserve">Retournez sur </w:t>
-      </w:r>
-      <w:proofErr w:type="spellStart"/>
-      <w:r>
-        <w:t>Swisscenter</w:t>
-      </w:r>
-      <w:proofErr w:type="spellEnd"/>
+        <w:t>Retournez sur Swisscenter</w:t>
+      </w:r>
     </w:p>
     <w:p>
       <w:pPr>
@@ -729,13 +640,8 @@
           <w:u w:val="single"/>
         </w:rPr>
       </w:pPr>
-      <w:proofErr w:type="spellStart"/>
-      <w:r>
-        <w:t>Mettez le</w:t>
-      </w:r>
-      <w:proofErr w:type="spellEnd"/>
-      <w:r>
-        <w:t xml:space="preserve"> dans le dossier que vous voulez</w:t>
+      <w:r>
+        <w:t>Mettez le dans le dossier que vous voulez</w:t>
       </w:r>
     </w:p>
     <w:p>
@@ -900,15 +806,7 @@
         </w:numPr>
       </w:pPr>
       <w:r>
-        <w:t xml:space="preserve">1 : Celle d’en haut à gauche permet d’avoir accès à </w:t>
-      </w:r>
-      <w:proofErr w:type="spellStart"/>
-      <w:r>
-        <w:t>sont</w:t>
-      </w:r>
-      <w:proofErr w:type="spellEnd"/>
-      <w:r>
-        <w:t xml:space="preserve"> propre répertoire de fichiers</w:t>
+        <w:t>1 : Celle d’en haut à gauche permet d’avoir accès à sont propre répertoire de fichiers</w:t>
       </w:r>
     </w:p>
     <w:p>
@@ -953,15 +851,7 @@
         </w:numPr>
       </w:pPr>
       <w:r>
-        <w:t xml:space="preserve">4 : Celle d’en bas à droite est le site que vous voulez utilisez sur </w:t>
-      </w:r>
-      <w:proofErr w:type="spellStart"/>
-      <w:r>
-        <w:t>Swisscenter</w:t>
-      </w:r>
-      <w:proofErr w:type="spellEnd"/>
-      <w:r>
-        <w:t xml:space="preserve"> et vous devez </w:t>
+        <w:t xml:space="preserve">4 : Celle d’en bas à droite est le site que vous voulez utilisez sur Swisscenter et vous devez </w:t>
       </w:r>
       <w:r>
         <w:t>glisser les dossiers que vous voulez utilisez dedans</w:t>
@@ -981,23 +871,7 @@
           <w:b/>
           <w:bCs/>
         </w:rPr>
-        <w:t xml:space="preserve">Config </w:t>
-      </w:r>
-      <w:proofErr w:type="spellStart"/>
-      <w:r>
-        <w:rPr>
-          <w:b/>
-          <w:bCs/>
-        </w:rPr>
-        <w:t>php</w:t>
-      </w:r>
-      <w:proofErr w:type="spellEnd"/>
-      <w:r>
-        <w:rPr>
-          <w:b/>
-          <w:bCs/>
-        </w:rPr>
-        <w:t> : 7.4 recommandé</w:t>
+        <w:t>Config php : 7.4 recommandé</w:t>
       </w:r>
     </w:p>
     <w:p>
@@ -1027,15 +901,7 @@
         </w:numPr>
       </w:pPr>
       <w:r>
-        <w:t xml:space="preserve">Connecter vous sur le compte CSU dans </w:t>
-      </w:r>
-      <w:proofErr w:type="spellStart"/>
-      <w:r>
-        <w:t>Swisscenter</w:t>
-      </w:r>
-      <w:proofErr w:type="spellEnd"/>
-      <w:r>
-        <w:t xml:space="preserve"> par cet url :</w:t>
+        <w:t>Connecter vous sur le compte CSU dans Swisscenter par cet url :</w:t>
       </w:r>
       <w:r>
         <w:t xml:space="preserve"> </w:t>
@@ -1083,10 +949,7 @@
         </w:rPr>
       </w:pPr>
       <w:r>
-        <w:t xml:space="preserve">Allée sur la case </w:t>
-      </w:r>
-      <w:r>
-        <w:t>Accès SSH</w:t>
+        <w:t>Allée sur la case Accès SSH</w:t>
       </w:r>
     </w:p>
     <w:p>
@@ -1137,23 +1000,7 @@
         </w:rPr>
       </w:pPr>
       <w:r>
-        <w:t xml:space="preserve">Téléchargez </w:t>
-      </w:r>
-      <w:proofErr w:type="spellStart"/>
-      <w:r>
-        <w:t>Putty</w:t>
-      </w:r>
-      <w:proofErr w:type="spellEnd"/>
-      <w:r>
-        <w:t xml:space="preserve"> et </w:t>
-      </w:r>
-      <w:proofErr w:type="spellStart"/>
-      <w:r>
-        <w:t>Puttygen</w:t>
-      </w:r>
-      <w:proofErr w:type="spellEnd"/>
-      <w:r>
-        <w:t xml:space="preserve"> qui vous permettra de </w:t>
+        <w:t xml:space="preserve">Téléchargez Putty et Puttygen qui vous permettra de </w:t>
       </w:r>
       <w:r>
         <w:t>générer</w:t>
@@ -1179,15 +1026,7 @@
         <w:t>Une fois installé</w:t>
       </w:r>
       <w:r>
-        <w:t xml:space="preserve">, ouvrez </w:t>
-      </w:r>
-      <w:proofErr w:type="spellStart"/>
-      <w:r>
-        <w:t>Puttygen</w:t>
-      </w:r>
-      <w:proofErr w:type="spellEnd"/>
-      <w:r>
-        <w:t xml:space="preserve"> et </w:t>
+        <w:t xml:space="preserve">, ouvrez Puttygen et </w:t>
       </w:r>
       <w:r>
         <w:t xml:space="preserve">lisez </w:t>
@@ -1227,13 +1066,8 @@
         </w:rPr>
       </w:pPr>
       <w:r>
-        <w:t xml:space="preserve">Allé maintenant sur l’application </w:t>
-      </w:r>
-      <w:proofErr w:type="spellStart"/>
-      <w:r>
-        <w:t>Putty</w:t>
-      </w:r>
-      <w:proofErr w:type="spellEnd"/>
+        <w:t>Allé maintenant sur l’application Putty</w:t>
+      </w:r>
     </w:p>
     <w:p>
       <w:pPr>
@@ -1251,14 +1085,12 @@
       <w:r>
         <w:t xml:space="preserve">Dans l’Host Name vous devez insérez votre nom de domaine de votre site (vous y avez accès dans </w:t>
       </w:r>
-      <w:proofErr w:type="spellStart"/>
       <w:r>
         <w:t>s</w:t>
       </w:r>
       <w:r>
         <w:t>wisscenter</w:t>
       </w:r>
-      <w:proofErr w:type="spellEnd"/>
       <w:r>
         <w:t>.</w:t>
       </w:r>
@@ -1311,15 +1143,7 @@
         </w:rPr>
       </w:pPr>
       <w:r>
-        <w:t xml:space="preserve">Donc allé dans les catégories et allé sur </w:t>
-      </w:r>
-      <w:proofErr w:type="spellStart"/>
-      <w:r>
-        <w:t>Auth</w:t>
-      </w:r>
-      <w:proofErr w:type="spellEnd"/>
-      <w:r>
-        <w:t xml:space="preserve"> (Authentification)</w:t>
+        <w:t>Donc allé dans les catégories et allé sur Auth (Authentification)</w:t>
       </w:r>
     </w:p>
     <w:p>
@@ -1367,16 +1191,11 @@
       <w:r>
         <w:t xml:space="preserve">une fenêtre noire, ceci est l’interface de </w:t>
       </w:r>
-      <w:proofErr w:type="spellStart"/>
       <w:r>
         <w:t>P</w:t>
       </w:r>
       <w:r>
-        <w:t>utty</w:t>
-      </w:r>
-      <w:proofErr w:type="spellEnd"/>
-      <w:r>
-        <w:t xml:space="preserve"> de ligne de commande pour pouvoir contrôler votre site</w:t>
+        <w:t>utty de ligne de commande pour pouvoir contrôler votre site</w:t>
       </w:r>
       <w:r>
         <w:t xml:space="preserve"> à distance</w:t>
@@ -1389,12 +1208,25 @@
           <w:ilvl w:val="0"/>
           <w:numId w:val="2"/>
         </w:numPr>
-        <w:rPr>
-          <w:b/>
-          <w:bCs/>
-          <w:u w:val="single"/>
-        </w:rPr>
-      </w:pPr>
+      </w:pPr>
+      <w:r>
+        <w:t xml:space="preserve">Login as : Le nom d’utilisateur </w:t>
+      </w:r>
+      <w:r>
+        <w:t>de votre site</w:t>
+      </w:r>
+    </w:p>
+    <w:p>
+      <w:pPr>
+        <w:pStyle w:val="Paragraphedeliste"/>
+        <w:numPr>
+          <w:ilvl w:val="0"/>
+          <w:numId w:val="2"/>
+        </w:numPr>
+      </w:pPr>
+      <w:r>
+        <w:t>Et Mettez la PassPhrase que vous avez faites pour le SSH</w:t>
+      </w:r>
     </w:p>
     <w:sectPr>
       <w:pgSz w:w="11906" w:h="16838"/>

--- a/Doc/Documentation_MAJ_CSU.docx
+++ b/Doc/Documentation_MAJ_CSU.docx
@@ -129,6 +129,136 @@
         <w:pStyle w:val="Titre2"/>
       </w:pPr>
       <w:r>
+        <w:t>Pour avoir les données en Local</w:t>
+      </w:r>
+    </w:p>
+    <w:p>
+      <w:r>
+        <w:t>Prérequis</w:t>
+      </w:r>
+    </w:p>
+    <w:p>
+      <w:r>
+        <w:t xml:space="preserve">MYSQL </w:t>
+      </w:r>
+      <w:proofErr w:type="spellStart"/>
+      <w:r>
+        <w:t>Workbench</w:t>
+      </w:r>
+      <w:proofErr w:type="spellEnd"/>
+    </w:p>
+    <w:p>
+      <w:r>
+        <w:t>MYSQL Server</w:t>
+      </w:r>
+    </w:p>
+    <w:p>
+      <w:r>
+        <w:t xml:space="preserve">Le </w:t>
+      </w:r>
+      <w:proofErr w:type="spellStart"/>
+      <w:r>
+        <w:t>ropos</w:t>
+      </w:r>
+      <w:proofErr w:type="spellEnd"/>
+      <w:r>
+        <w:t xml:space="preserve"> </w:t>
+      </w:r>
+      <w:proofErr w:type="spellStart"/>
+      <w:r>
+        <w:t>Github</w:t>
+      </w:r>
+      <w:proofErr w:type="spellEnd"/>
+    </w:p>
+    <w:p>
+      <w:proofErr w:type="spellStart"/>
+      <w:r>
+        <w:t>Php</w:t>
+      </w:r>
+      <w:proofErr w:type="spellEnd"/>
+      <w:r>
+        <w:t xml:space="preserve"> Installer </w:t>
+      </w:r>
+    </w:p>
+    <w:p>
+      <w:proofErr w:type="gramStart"/>
+      <w:r>
+        <w:t>.</w:t>
+      </w:r>
+      <w:proofErr w:type="spellStart"/>
+      <w:r>
+        <w:t>const.php</w:t>
+      </w:r>
+      <w:proofErr w:type="spellEnd"/>
+      <w:proofErr w:type="gramEnd"/>
+    </w:p>
+    <w:p/>
+    <w:p>
+      <w:pPr>
+        <w:pStyle w:val="Paragraphedeliste"/>
+        <w:numPr>
+          <w:ilvl w:val="0"/>
+          <w:numId w:val="7"/>
+        </w:numPr>
+      </w:pPr>
+      <w:r>
+        <w:t>Exécuter</w:t>
+      </w:r>
+      <w:r>
+        <w:t xml:space="preserve"> </w:t>
+      </w:r>
+      <w:r>
+        <w:t>le fichier</w:t>
+      </w:r>
+      <w:r>
+        <w:t xml:space="preserve"> </w:t>
+      </w:r>
+      <w:r>
+        <w:t>json2db.php</w:t>
+      </w:r>
+      <w:r>
+        <w:t xml:space="preserve"> qui </w:t>
+      </w:r>
+      <w:r>
+        <w:t>se</w:t>
+      </w:r>
+      <w:r>
+        <w:t xml:space="preserve"> trouve </w:t>
+      </w:r>
+      <w:r>
+        <w:t>à</w:t>
+      </w:r>
+      <w:r>
+        <w:t xml:space="preserve"> l’</w:t>
+      </w:r>
+      <w:r>
+        <w:t>emplacement</w:t>
+      </w:r>
+      <w:r>
+        <w:t xml:space="preserve"> </w:t>
+      </w:r>
+      <w:r>
+        <w:t>CSUNVB-A1\model\</w:t>
+      </w:r>
+      <w:proofErr w:type="spellStart"/>
+      <w:r>
+        <w:t>utils</w:t>
+      </w:r>
+      <w:proofErr w:type="spellEnd"/>
+    </w:p>
+    <w:p>
+      <w:pPr>
+        <w:ind w:left="360"/>
+      </w:pPr>
+      <w:bookmarkStart w:id="0" w:name="_GoBack"/>
+      <w:bookmarkEnd w:id="0"/>
+    </w:p>
+    <w:p/>
+    <w:p>
+      <w:pPr>
+        <w:pStyle w:val="Titre2"/>
+      </w:pPr>
+      <w:r>
         <w:t xml:space="preserve">Pour mettre à jours le site </w:t>
       </w:r>
     </w:p>
@@ -174,20 +304,22 @@
         <w:t>Le schéma</w:t>
       </w:r>
       <w:r>
-        <w:t xml:space="preserve"> et l</w:t>
-      </w:r>
-      <w:bookmarkStart w:id="0" w:name="_GoBack"/>
-      <w:bookmarkEnd w:id="0"/>
-      <w:r>
-        <w:t>es données</w:t>
+        <w:t xml:space="preserve"> et les données</w:t>
       </w:r>
       <w:r>
         <w:t xml:space="preserve"> sur MYSQL WORKBENCH</w:t>
       </w:r>
     </w:p>
     <w:p>
-      <w:r>
-        <w:t xml:space="preserve">1.Faire un script de création de la base de données via l’option </w:t>
+      <w:pPr>
+        <w:pStyle w:val="Paragraphedeliste"/>
+        <w:numPr>
+          <w:ilvl w:val="0"/>
+          <w:numId w:val="9"/>
+        </w:numPr>
+      </w:pPr>
+      <w:r>
+        <w:t xml:space="preserve">Faire un script de création de la base de données via l’option </w:t>
       </w:r>
       <w:proofErr w:type="spellStart"/>
       <w:r>
@@ -204,18 +336,39 @@
       <w:proofErr w:type="spellEnd"/>
     </w:p>
     <w:p>
-      <w:r>
-        <w:t>2. Lors de la création du script, il y a une option « Save to File » pour sauver le fichier</w:t>
-      </w:r>
-    </w:p>
-    <w:p>
-      <w:r>
-        <w:t>3. Retirez le sur « CREATE SCHEMA… » au début du fichier SQL</w:t>
-      </w:r>
-    </w:p>
-    <w:p>
-      <w:r>
-        <w:t xml:space="preserve">4. Aller sur </w:t>
+      <w:pPr>
+        <w:pStyle w:val="Paragraphedeliste"/>
+        <w:numPr>
+          <w:ilvl w:val="0"/>
+          <w:numId w:val="9"/>
+        </w:numPr>
+      </w:pPr>
+      <w:r>
+        <w:t>Lors de la création du script, il y a une option « Save to File » pour sauver le fichier</w:t>
+      </w:r>
+    </w:p>
+    <w:p>
+      <w:pPr>
+        <w:pStyle w:val="Paragraphedeliste"/>
+        <w:numPr>
+          <w:ilvl w:val="0"/>
+          <w:numId w:val="9"/>
+        </w:numPr>
+      </w:pPr>
+      <w:r>
+        <w:t>Retirez le sur « CREATE SCHEMA… » au début du fichier SQL</w:t>
+      </w:r>
+    </w:p>
+    <w:p>
+      <w:pPr>
+        <w:pStyle w:val="Paragraphedeliste"/>
+        <w:numPr>
+          <w:ilvl w:val="0"/>
+          <w:numId w:val="9"/>
+        </w:numPr>
+      </w:pPr>
+      <w:r>
+        <w:t xml:space="preserve">Aller sur </w:t>
       </w:r>
       <w:proofErr w:type="spellStart"/>
       <w:r>
@@ -227,8 +380,15 @@
       </w:r>
     </w:p>
     <w:p>
-      <w:r>
-        <w:t xml:space="preserve">4. Aller sur importer dans </w:t>
+      <w:pPr>
+        <w:pStyle w:val="Paragraphedeliste"/>
+        <w:numPr>
+          <w:ilvl w:val="0"/>
+          <w:numId w:val="9"/>
+        </w:numPr>
+      </w:pPr>
+      <w:r>
+        <w:t xml:space="preserve">Aller sur importer dans </w:t>
       </w:r>
       <w:proofErr w:type="spellStart"/>
       <w:r>
@@ -236,17 +396,34 @@
       </w:r>
       <w:proofErr w:type="spellEnd"/>
       <w:r>
-        <w:t xml:space="preserve"> et sélectionner le fichier SQL puis exécuter</w:t>
-      </w:r>
-    </w:p>
-    <w:p>
-      <w:r>
-        <w:t>5.Ensuite Exporter vos données en format SQL</w:t>
-      </w:r>
-    </w:p>
-    <w:p>
-      <w:r>
-        <w:t xml:space="preserve">6.Aller sur </w:t>
+        <w:t xml:space="preserve"> et sélectionner le fichier SQL puis </w:t>
+      </w:r>
+      <w:r>
+        <w:t>exécuter</w:t>
+      </w:r>
+    </w:p>
+    <w:p>
+      <w:pPr>
+        <w:pStyle w:val="Paragraphedeliste"/>
+        <w:numPr>
+          <w:ilvl w:val="0"/>
+          <w:numId w:val="9"/>
+        </w:numPr>
+      </w:pPr>
+      <w:r>
+        <w:t>Ensuite Exporter vos données en format SQL</w:t>
+      </w:r>
+    </w:p>
+    <w:p>
+      <w:pPr>
+        <w:pStyle w:val="Paragraphedeliste"/>
+        <w:numPr>
+          <w:ilvl w:val="0"/>
+          <w:numId w:val="9"/>
+        </w:numPr>
+      </w:pPr>
+      <w:r>
+        <w:t xml:space="preserve">Aller sur </w:t>
       </w:r>
       <w:proofErr w:type="spellStart"/>
       <w:r>
@@ -257,6 +434,13 @@
         <w:t xml:space="preserve"> puis importez vos données comme pour le schéma</w:t>
       </w:r>
     </w:p>
+    <w:p/>
+    <w:p>
+      <w:pPr>
+        <w:pStyle w:val="Titre2"/>
+      </w:pPr>
+    </w:p>
+    <w:p/>
     <w:p>
       <w:pPr>
         <w:jc w:val="center"/>
@@ -390,6 +574,270 @@
     </w:lvl>
   </w:abstractNum>
   <w:abstractNum w:abstractNumId="1" w15:restartNumberingAfterBreak="0">
+    <w:nsid w:val="1A0A3A0A"/>
+    <w:multiLevelType w:val="hybridMultilevel"/>
+    <w:tmpl w:val="22B85F92"/>
+    <w:lvl w:ilvl="0" w:tplc="100C000F">
+      <w:start w:val="1"/>
+      <w:numFmt w:val="decimal"/>
+      <w:lvlText w:val="%1."/>
+      <w:lvlJc w:val="left"/>
+      <w:pPr>
+        <w:ind w:left="720" w:hanging="360"/>
+      </w:pPr>
+      <w:rPr>
+        <w:rFonts w:hint="default"/>
+      </w:rPr>
+    </w:lvl>
+    <w:lvl w:ilvl="1" w:tplc="100C0019" w:tentative="1">
+      <w:start w:val="1"/>
+      <w:numFmt w:val="lowerLetter"/>
+      <w:lvlText w:val="%2."/>
+      <w:lvlJc w:val="left"/>
+      <w:pPr>
+        <w:ind w:left="1440" w:hanging="360"/>
+      </w:pPr>
+    </w:lvl>
+    <w:lvl w:ilvl="2" w:tplc="100C001B" w:tentative="1">
+      <w:start w:val="1"/>
+      <w:numFmt w:val="lowerRoman"/>
+      <w:lvlText w:val="%3."/>
+      <w:lvlJc w:val="right"/>
+      <w:pPr>
+        <w:ind w:left="2160" w:hanging="180"/>
+      </w:pPr>
+    </w:lvl>
+    <w:lvl w:ilvl="3" w:tplc="100C000F" w:tentative="1">
+      <w:start w:val="1"/>
+      <w:numFmt w:val="decimal"/>
+      <w:lvlText w:val="%4."/>
+      <w:lvlJc w:val="left"/>
+      <w:pPr>
+        <w:ind w:left="2880" w:hanging="360"/>
+      </w:pPr>
+    </w:lvl>
+    <w:lvl w:ilvl="4" w:tplc="100C0019" w:tentative="1">
+      <w:start w:val="1"/>
+      <w:numFmt w:val="lowerLetter"/>
+      <w:lvlText w:val="%5."/>
+      <w:lvlJc w:val="left"/>
+      <w:pPr>
+        <w:ind w:left="3600" w:hanging="360"/>
+      </w:pPr>
+    </w:lvl>
+    <w:lvl w:ilvl="5" w:tplc="100C001B" w:tentative="1">
+      <w:start w:val="1"/>
+      <w:numFmt w:val="lowerRoman"/>
+      <w:lvlText w:val="%6."/>
+      <w:lvlJc w:val="right"/>
+      <w:pPr>
+        <w:ind w:left="4320" w:hanging="180"/>
+      </w:pPr>
+    </w:lvl>
+    <w:lvl w:ilvl="6" w:tplc="100C000F" w:tentative="1">
+      <w:start w:val="1"/>
+      <w:numFmt w:val="decimal"/>
+      <w:lvlText w:val="%7."/>
+      <w:lvlJc w:val="left"/>
+      <w:pPr>
+        <w:ind w:left="5040" w:hanging="360"/>
+      </w:pPr>
+    </w:lvl>
+    <w:lvl w:ilvl="7" w:tplc="100C0019" w:tentative="1">
+      <w:start w:val="1"/>
+      <w:numFmt w:val="lowerLetter"/>
+      <w:lvlText w:val="%8."/>
+      <w:lvlJc w:val="left"/>
+      <w:pPr>
+        <w:ind w:left="5760" w:hanging="360"/>
+      </w:pPr>
+    </w:lvl>
+    <w:lvl w:ilvl="8" w:tplc="100C001B" w:tentative="1">
+      <w:start w:val="1"/>
+      <w:numFmt w:val="lowerRoman"/>
+      <w:lvlText w:val="%9."/>
+      <w:lvlJc w:val="right"/>
+      <w:pPr>
+        <w:ind w:left="6480" w:hanging="180"/>
+      </w:pPr>
+    </w:lvl>
+  </w:abstractNum>
+  <w:abstractNum w:abstractNumId="2" w15:restartNumberingAfterBreak="0">
+    <w:nsid w:val="2D722FB7"/>
+    <w:multiLevelType w:val="hybridMultilevel"/>
+    <w:tmpl w:val="7D1E8AFE"/>
+    <w:lvl w:ilvl="0" w:tplc="100C000F">
+      <w:start w:val="1"/>
+      <w:numFmt w:val="decimal"/>
+      <w:lvlText w:val="%1."/>
+      <w:lvlJc w:val="left"/>
+      <w:pPr>
+        <w:ind w:left="720" w:hanging="360"/>
+      </w:pPr>
+    </w:lvl>
+    <w:lvl w:ilvl="1" w:tplc="100C0019" w:tentative="1">
+      <w:start w:val="1"/>
+      <w:numFmt w:val="lowerLetter"/>
+      <w:lvlText w:val="%2."/>
+      <w:lvlJc w:val="left"/>
+      <w:pPr>
+        <w:ind w:left="1440" w:hanging="360"/>
+      </w:pPr>
+    </w:lvl>
+    <w:lvl w:ilvl="2" w:tplc="100C001B" w:tentative="1">
+      <w:start w:val="1"/>
+      <w:numFmt w:val="lowerRoman"/>
+      <w:lvlText w:val="%3."/>
+      <w:lvlJc w:val="right"/>
+      <w:pPr>
+        <w:ind w:left="2160" w:hanging="180"/>
+      </w:pPr>
+    </w:lvl>
+    <w:lvl w:ilvl="3" w:tplc="100C000F" w:tentative="1">
+      <w:start w:val="1"/>
+      <w:numFmt w:val="decimal"/>
+      <w:lvlText w:val="%4."/>
+      <w:lvlJc w:val="left"/>
+      <w:pPr>
+        <w:ind w:left="2880" w:hanging="360"/>
+      </w:pPr>
+    </w:lvl>
+    <w:lvl w:ilvl="4" w:tplc="100C0019" w:tentative="1">
+      <w:start w:val="1"/>
+      <w:numFmt w:val="lowerLetter"/>
+      <w:lvlText w:val="%5."/>
+      <w:lvlJc w:val="left"/>
+      <w:pPr>
+        <w:ind w:left="3600" w:hanging="360"/>
+      </w:pPr>
+    </w:lvl>
+    <w:lvl w:ilvl="5" w:tplc="100C001B" w:tentative="1">
+      <w:start w:val="1"/>
+      <w:numFmt w:val="lowerRoman"/>
+      <w:lvlText w:val="%6."/>
+      <w:lvlJc w:val="right"/>
+      <w:pPr>
+        <w:ind w:left="4320" w:hanging="180"/>
+      </w:pPr>
+    </w:lvl>
+    <w:lvl w:ilvl="6" w:tplc="100C000F" w:tentative="1">
+      <w:start w:val="1"/>
+      <w:numFmt w:val="decimal"/>
+      <w:lvlText w:val="%7."/>
+      <w:lvlJc w:val="left"/>
+      <w:pPr>
+        <w:ind w:left="5040" w:hanging="360"/>
+      </w:pPr>
+    </w:lvl>
+    <w:lvl w:ilvl="7" w:tplc="100C0019" w:tentative="1">
+      <w:start w:val="1"/>
+      <w:numFmt w:val="lowerLetter"/>
+      <w:lvlText w:val="%8."/>
+      <w:lvlJc w:val="left"/>
+      <w:pPr>
+        <w:ind w:left="5760" w:hanging="360"/>
+      </w:pPr>
+    </w:lvl>
+    <w:lvl w:ilvl="8" w:tplc="100C001B" w:tentative="1">
+      <w:start w:val="1"/>
+      <w:numFmt w:val="lowerRoman"/>
+      <w:lvlText w:val="%9."/>
+      <w:lvlJc w:val="right"/>
+      <w:pPr>
+        <w:ind w:left="6480" w:hanging="180"/>
+      </w:pPr>
+    </w:lvl>
+  </w:abstractNum>
+  <w:abstractNum w:abstractNumId="3" w15:restartNumberingAfterBreak="0">
+    <w:nsid w:val="2FF631CA"/>
+    <w:multiLevelType w:val="hybridMultilevel"/>
+    <w:tmpl w:val="7B4223A6"/>
+    <w:lvl w:ilvl="0" w:tplc="100C000F">
+      <w:start w:val="1"/>
+      <w:numFmt w:val="decimal"/>
+      <w:lvlText w:val="%1."/>
+      <w:lvlJc w:val="left"/>
+      <w:pPr>
+        <w:ind w:left="720" w:hanging="360"/>
+      </w:pPr>
+      <w:rPr>
+        <w:rFonts w:hint="default"/>
+      </w:rPr>
+    </w:lvl>
+    <w:lvl w:ilvl="1" w:tplc="100C0019" w:tentative="1">
+      <w:start w:val="1"/>
+      <w:numFmt w:val="lowerLetter"/>
+      <w:lvlText w:val="%2."/>
+      <w:lvlJc w:val="left"/>
+      <w:pPr>
+        <w:ind w:left="1440" w:hanging="360"/>
+      </w:pPr>
+    </w:lvl>
+    <w:lvl w:ilvl="2" w:tplc="100C001B" w:tentative="1">
+      <w:start w:val="1"/>
+      <w:numFmt w:val="lowerRoman"/>
+      <w:lvlText w:val="%3."/>
+      <w:lvlJc w:val="right"/>
+      <w:pPr>
+        <w:ind w:left="2160" w:hanging="180"/>
+      </w:pPr>
+    </w:lvl>
+    <w:lvl w:ilvl="3" w:tplc="100C000F" w:tentative="1">
+      <w:start w:val="1"/>
+      <w:numFmt w:val="decimal"/>
+      <w:lvlText w:val="%4."/>
+      <w:lvlJc w:val="left"/>
+      <w:pPr>
+        <w:ind w:left="2880" w:hanging="360"/>
+      </w:pPr>
+    </w:lvl>
+    <w:lvl w:ilvl="4" w:tplc="100C0019" w:tentative="1">
+      <w:start w:val="1"/>
+      <w:numFmt w:val="lowerLetter"/>
+      <w:lvlText w:val="%5."/>
+      <w:lvlJc w:val="left"/>
+      <w:pPr>
+        <w:ind w:left="3600" w:hanging="360"/>
+      </w:pPr>
+    </w:lvl>
+    <w:lvl w:ilvl="5" w:tplc="100C001B" w:tentative="1">
+      <w:start w:val="1"/>
+      <w:numFmt w:val="lowerRoman"/>
+      <w:lvlText w:val="%6."/>
+      <w:lvlJc w:val="right"/>
+      <w:pPr>
+        <w:ind w:left="4320" w:hanging="180"/>
+      </w:pPr>
+    </w:lvl>
+    <w:lvl w:ilvl="6" w:tplc="100C000F" w:tentative="1">
+      <w:start w:val="1"/>
+      <w:numFmt w:val="decimal"/>
+      <w:lvlText w:val="%7."/>
+      <w:lvlJc w:val="left"/>
+      <w:pPr>
+        <w:ind w:left="5040" w:hanging="360"/>
+      </w:pPr>
+    </w:lvl>
+    <w:lvl w:ilvl="7" w:tplc="100C0019" w:tentative="1">
+      <w:start w:val="1"/>
+      <w:numFmt w:val="lowerLetter"/>
+      <w:lvlText w:val="%8."/>
+      <w:lvlJc w:val="left"/>
+      <w:pPr>
+        <w:ind w:left="5760" w:hanging="360"/>
+      </w:pPr>
+    </w:lvl>
+    <w:lvl w:ilvl="8" w:tplc="100C001B" w:tentative="1">
+      <w:start w:val="1"/>
+      <w:numFmt w:val="lowerRoman"/>
+      <w:lvlText w:val="%9."/>
+      <w:lvlJc w:val="right"/>
+      <w:pPr>
+        <w:ind w:left="6480" w:hanging="180"/>
+      </w:pPr>
+    </w:lvl>
+  </w:abstractNum>
+  <w:abstractNum w:abstractNumId="4" w15:restartNumberingAfterBreak="0">
     <w:nsid w:val="48151242"/>
     <w:multiLevelType w:val="hybridMultilevel"/>
     <w:tmpl w:val="B95C95B0"/>
@@ -478,7 +926,7 @@
       </w:pPr>
     </w:lvl>
   </w:abstractNum>
-  <w:abstractNum w:abstractNumId="2" w15:restartNumberingAfterBreak="0">
+  <w:abstractNum w:abstractNumId="5" w15:restartNumberingAfterBreak="0">
     <w:nsid w:val="5E941A7A"/>
     <w:multiLevelType w:val="hybridMultilevel"/>
     <w:tmpl w:val="DC24EDBE"/>
@@ -591,7 +1039,7 @@
       </w:rPr>
     </w:lvl>
   </w:abstractNum>
-  <w:abstractNum w:abstractNumId="3" w15:restartNumberingAfterBreak="0">
+  <w:abstractNum w:abstractNumId="6" w15:restartNumberingAfterBreak="0">
     <w:nsid w:val="6BBF5F74"/>
     <w:multiLevelType w:val="hybridMultilevel"/>
     <w:tmpl w:val="5D608128"/>
@@ -704,7 +1152,96 @@
       </w:rPr>
     </w:lvl>
   </w:abstractNum>
-  <w:abstractNum w:abstractNumId="4" w15:restartNumberingAfterBreak="0">
+  <w:abstractNum w:abstractNumId="7" w15:restartNumberingAfterBreak="0">
+    <w:nsid w:val="72F328B4"/>
+    <w:multiLevelType w:val="hybridMultilevel"/>
+    <w:tmpl w:val="11684714"/>
+    <w:lvl w:ilvl="0" w:tplc="100C000F">
+      <w:start w:val="1"/>
+      <w:numFmt w:val="decimal"/>
+      <w:lvlText w:val="%1."/>
+      <w:lvlJc w:val="left"/>
+      <w:pPr>
+        <w:ind w:left="720" w:hanging="360"/>
+      </w:pPr>
+      <w:rPr>
+        <w:rFonts w:hint="default"/>
+      </w:rPr>
+    </w:lvl>
+    <w:lvl w:ilvl="1" w:tplc="100C0019" w:tentative="1">
+      <w:start w:val="1"/>
+      <w:numFmt w:val="lowerLetter"/>
+      <w:lvlText w:val="%2."/>
+      <w:lvlJc w:val="left"/>
+      <w:pPr>
+        <w:ind w:left="1440" w:hanging="360"/>
+      </w:pPr>
+    </w:lvl>
+    <w:lvl w:ilvl="2" w:tplc="100C001B" w:tentative="1">
+      <w:start w:val="1"/>
+      <w:numFmt w:val="lowerRoman"/>
+      <w:lvlText w:val="%3."/>
+      <w:lvlJc w:val="right"/>
+      <w:pPr>
+        <w:ind w:left="2160" w:hanging="180"/>
+      </w:pPr>
+    </w:lvl>
+    <w:lvl w:ilvl="3" w:tplc="100C000F" w:tentative="1">
+      <w:start w:val="1"/>
+      <w:numFmt w:val="decimal"/>
+      <w:lvlText w:val="%4."/>
+      <w:lvlJc w:val="left"/>
+      <w:pPr>
+        <w:ind w:left="2880" w:hanging="360"/>
+      </w:pPr>
+    </w:lvl>
+    <w:lvl w:ilvl="4" w:tplc="100C0019" w:tentative="1">
+      <w:start w:val="1"/>
+      <w:numFmt w:val="lowerLetter"/>
+      <w:lvlText w:val="%5."/>
+      <w:lvlJc w:val="left"/>
+      <w:pPr>
+        <w:ind w:left="3600" w:hanging="360"/>
+      </w:pPr>
+    </w:lvl>
+    <w:lvl w:ilvl="5" w:tplc="100C001B" w:tentative="1">
+      <w:start w:val="1"/>
+      <w:numFmt w:val="lowerRoman"/>
+      <w:lvlText w:val="%6."/>
+      <w:lvlJc w:val="right"/>
+      <w:pPr>
+        <w:ind w:left="4320" w:hanging="180"/>
+      </w:pPr>
+    </w:lvl>
+    <w:lvl w:ilvl="6" w:tplc="100C000F" w:tentative="1">
+      <w:start w:val="1"/>
+      <w:numFmt w:val="decimal"/>
+      <w:lvlText w:val="%7."/>
+      <w:lvlJc w:val="left"/>
+      <w:pPr>
+        <w:ind w:left="5040" w:hanging="360"/>
+      </w:pPr>
+    </w:lvl>
+    <w:lvl w:ilvl="7" w:tplc="100C0019" w:tentative="1">
+      <w:start w:val="1"/>
+      <w:numFmt w:val="lowerLetter"/>
+      <w:lvlText w:val="%8."/>
+      <w:lvlJc w:val="left"/>
+      <w:pPr>
+        <w:ind w:left="5760" w:hanging="360"/>
+      </w:pPr>
+    </w:lvl>
+    <w:lvl w:ilvl="8" w:tplc="100C001B" w:tentative="1">
+      <w:start w:val="1"/>
+      <w:numFmt w:val="lowerRoman"/>
+      <w:lvlText w:val="%9."/>
+      <w:lvlJc w:val="right"/>
+      <w:pPr>
+        <w:ind w:left="6480" w:hanging="180"/>
+      </w:pPr>
+    </w:lvl>
+  </w:abstractNum>
+  <w:abstractNum w:abstractNumId="8" w15:restartNumberingAfterBreak="0">
     <w:nsid w:val="7C5C1A0E"/>
     <w:multiLevelType w:val="hybridMultilevel"/>
     <w:tmpl w:val="E230FCCC"/>
@@ -794,19 +1331,31 @@
     </w:lvl>
   </w:abstractNum>
   <w:num w:numId="1">
-    <w:abstractNumId w:val="3"/>
+    <w:abstractNumId w:val="6"/>
   </w:num>
   <w:num w:numId="2">
-    <w:abstractNumId w:val="2"/>
+    <w:abstractNumId w:val="5"/>
   </w:num>
   <w:num w:numId="3">
-    <w:abstractNumId w:val="1"/>
+    <w:abstractNumId w:val="4"/>
   </w:num>
   <w:num w:numId="4">
     <w:abstractNumId w:val="0"/>
   </w:num>
   <w:num w:numId="5">
-    <w:abstractNumId w:val="4"/>
+    <w:abstractNumId w:val="8"/>
+  </w:num>
+  <w:num w:numId="6">
+    <w:abstractNumId w:val="7"/>
+  </w:num>
+  <w:num w:numId="7">
+    <w:abstractNumId w:val="3"/>
+  </w:num>
+  <w:num w:numId="8">
+    <w:abstractNumId w:val="2"/>
+  </w:num>
+  <w:num w:numId="9">
+    <w:abstractNumId w:val="1"/>
   </w:num>
 </w:numbering>
 </file>

--- a/Doc/Documentation_MAJ_CSU.docx
+++ b/Doc/Documentation_MAJ_CSU.docx
@@ -250,8 +250,6 @@
       <w:pPr>
         <w:ind w:left="360"/>
       </w:pPr>
-      <w:bookmarkStart w:id="0" w:name="_GoBack"/>
-      <w:bookmarkEnd w:id="0"/>
     </w:p>
     <w:p/>
     <w:p>
@@ -288,6 +286,383 @@
     </w:p>
     <w:p>
       <w:pPr>
+        <w:pStyle w:val="Paragraphedeliste"/>
+        <w:numPr>
+          <w:ilvl w:val="0"/>
+          <w:numId w:val="3"/>
+        </w:numPr>
+      </w:pPr>
+      <w:r>
+        <w:t xml:space="preserve">Le </w:t>
+      </w:r>
+      <w:proofErr w:type="spellStart"/>
+      <w:r>
+        <w:t>const.php</w:t>
+      </w:r>
+      <w:proofErr w:type="spellEnd"/>
+      <w:r>
+        <w:t xml:space="preserve"> sur le serveur doit avoir comme contenu :</w:t>
+      </w:r>
+    </w:p>
+    <w:p>
+      <w:pPr>
+        <w:pStyle w:val="Paragraphedeliste"/>
+        <w:shd w:val="clear" w:color="auto" w:fill="2B2B2B"/>
+        <w:tabs>
+          <w:tab w:val="left" w:pos="916"/>
+          <w:tab w:val="left" w:pos="1832"/>
+          <w:tab w:val="left" w:pos="2748"/>
+          <w:tab w:val="left" w:pos="3664"/>
+          <w:tab w:val="left" w:pos="4580"/>
+          <w:tab w:val="left" w:pos="5496"/>
+          <w:tab w:val="left" w:pos="6412"/>
+          <w:tab w:val="left" w:pos="7328"/>
+          <w:tab w:val="left" w:pos="8244"/>
+          <w:tab w:val="left" w:pos="9160"/>
+          <w:tab w:val="left" w:pos="10076"/>
+          <w:tab w:val="left" w:pos="10992"/>
+          <w:tab w:val="left" w:pos="11908"/>
+          <w:tab w:val="left" w:pos="12824"/>
+          <w:tab w:val="left" w:pos="13740"/>
+          <w:tab w:val="left" w:pos="14656"/>
+        </w:tabs>
+        <w:rPr>
+          <w:rFonts w:ascii="Courier New" w:hAnsi="Courier New" w:cs="Courier New"/>
+          <w:color w:val="A9B7C6"/>
+          <w:sz w:val="18"/>
+          <w:szCs w:val="18"/>
+          <w:lang w:eastAsia="fr-CH"/>
+        </w:rPr>
+      </w:pPr>
+      <w:r>
+        <w:rPr>
+          <w:rFonts w:ascii="Courier New" w:hAnsi="Courier New" w:cs="Courier New"/>
+          <w:color w:val="9876AA"/>
+          <w:sz w:val="18"/>
+          <w:szCs w:val="18"/>
+          <w:shd w:val="clear" w:color="auto" w:fill="232525"/>
+          <w:lang w:eastAsia="fr-CH"/>
+        </w:rPr>
+        <w:t>$</w:t>
+      </w:r>
+      <w:proofErr w:type="spellStart"/>
+      <w:r>
+        <w:rPr>
+          <w:rFonts w:ascii="Courier New" w:hAnsi="Courier New" w:cs="Courier New"/>
+          <w:color w:val="9876AA"/>
+          <w:sz w:val="18"/>
+          <w:szCs w:val="18"/>
+          <w:shd w:val="clear" w:color="auto" w:fill="232525"/>
+          <w:lang w:eastAsia="fr-CH"/>
+        </w:rPr>
+        <w:t>dbhost</w:t>
+      </w:r>
+      <w:proofErr w:type="spellEnd"/>
+      <w:r>
+        <w:rPr>
+          <w:rFonts w:ascii="Courier New" w:hAnsi="Courier New" w:cs="Courier New"/>
+          <w:color w:val="9876AA"/>
+          <w:sz w:val="18"/>
+          <w:szCs w:val="18"/>
+          <w:shd w:val="clear" w:color="auto" w:fill="232525"/>
+          <w:lang w:eastAsia="fr-CH"/>
+        </w:rPr>
+        <w:t xml:space="preserve"> </w:t>
+      </w:r>
+      <w:r>
+        <w:rPr>
+          <w:rFonts w:ascii="Courier New" w:hAnsi="Courier New" w:cs="Courier New"/>
+          <w:color w:val="A9B7C6"/>
+          <w:sz w:val="18"/>
+          <w:szCs w:val="18"/>
+          <w:shd w:val="clear" w:color="auto" w:fill="232525"/>
+          <w:lang w:eastAsia="fr-CH"/>
+        </w:rPr>
+        <w:t xml:space="preserve">= </w:t>
+      </w:r>
+      <w:r>
+        <w:rPr>
+          <w:rFonts w:ascii="Courier New" w:hAnsi="Courier New" w:cs="Courier New"/>
+          <w:color w:val="6A8759"/>
+          <w:sz w:val="18"/>
+          <w:szCs w:val="18"/>
+          <w:shd w:val="clear" w:color="auto" w:fill="232525"/>
+          <w:lang w:eastAsia="fr-CH"/>
+        </w:rPr>
+        <w:t>"localhost:3306"</w:t>
+      </w:r>
+      <w:r>
+        <w:rPr>
+          <w:rFonts w:ascii="Courier New" w:hAnsi="Courier New" w:cs="Courier New"/>
+          <w:color w:val="CC7832"/>
+          <w:sz w:val="18"/>
+          <w:szCs w:val="18"/>
+          <w:shd w:val="clear" w:color="auto" w:fill="232525"/>
+          <w:lang w:eastAsia="fr-CH"/>
+        </w:rPr>
+        <w:t>;</w:t>
+      </w:r>
+      <w:r>
+        <w:rPr>
+          <w:rFonts w:ascii="Courier New" w:hAnsi="Courier New" w:cs="Courier New"/>
+          <w:color w:val="CC7832"/>
+          <w:sz w:val="18"/>
+          <w:szCs w:val="18"/>
+          <w:shd w:val="clear" w:color="auto" w:fill="232525"/>
+          <w:lang w:eastAsia="fr-CH"/>
+        </w:rPr>
+        <w:br/>
+        <w:t xml:space="preserve">    </w:t>
+      </w:r>
+      <w:r>
+        <w:rPr>
+          <w:rFonts w:ascii="Courier New" w:hAnsi="Courier New" w:cs="Courier New"/>
+          <w:color w:val="9876AA"/>
+          <w:sz w:val="18"/>
+          <w:szCs w:val="18"/>
+          <w:shd w:val="clear" w:color="auto" w:fill="232525"/>
+          <w:lang w:eastAsia="fr-CH"/>
+        </w:rPr>
+        <w:t>$</w:t>
+      </w:r>
+      <w:proofErr w:type="spellStart"/>
+      <w:r>
+        <w:rPr>
+          <w:rFonts w:ascii="Courier New" w:hAnsi="Courier New" w:cs="Courier New"/>
+          <w:color w:val="9876AA"/>
+          <w:sz w:val="18"/>
+          <w:szCs w:val="18"/>
+          <w:shd w:val="clear" w:color="auto" w:fill="232525"/>
+          <w:lang w:eastAsia="fr-CH"/>
+        </w:rPr>
+        <w:t>dbname</w:t>
+      </w:r>
+      <w:proofErr w:type="spellEnd"/>
+      <w:r>
+        <w:rPr>
+          <w:rFonts w:ascii="Courier New" w:hAnsi="Courier New" w:cs="Courier New"/>
+          <w:color w:val="9876AA"/>
+          <w:sz w:val="18"/>
+          <w:szCs w:val="18"/>
+          <w:shd w:val="clear" w:color="auto" w:fill="232525"/>
+          <w:lang w:eastAsia="fr-CH"/>
+        </w:rPr>
+        <w:t xml:space="preserve"> </w:t>
+      </w:r>
+      <w:r>
+        <w:rPr>
+          <w:rFonts w:ascii="Courier New" w:hAnsi="Courier New" w:cs="Courier New"/>
+          <w:color w:val="A9B7C6"/>
+          <w:sz w:val="18"/>
+          <w:szCs w:val="18"/>
+          <w:shd w:val="clear" w:color="auto" w:fill="232525"/>
+          <w:lang w:eastAsia="fr-CH"/>
+        </w:rPr>
+        <w:t xml:space="preserve">=  </w:t>
+      </w:r>
+      <w:r>
+        <w:rPr>
+          <w:rFonts w:ascii="Courier New" w:hAnsi="Courier New" w:cs="Courier New"/>
+          <w:color w:val="6A8759"/>
+          <w:sz w:val="18"/>
+          <w:szCs w:val="18"/>
+          <w:shd w:val="clear" w:color="auto" w:fill="232525"/>
+          <w:lang w:eastAsia="fr-CH"/>
+        </w:rPr>
+        <w:t>"</w:t>
+      </w:r>
+      <w:proofErr w:type="spellStart"/>
+      <w:r>
+        <w:rPr>
+          <w:rFonts w:ascii="Courier New" w:hAnsi="Courier New" w:cs="Courier New"/>
+          <w:color w:val="6A8759"/>
+          <w:sz w:val="18"/>
+          <w:szCs w:val="18"/>
+          <w:shd w:val="clear" w:color="auto" w:fill="232525"/>
+          <w:lang w:eastAsia="fr-CH"/>
+        </w:rPr>
+        <w:t>csunvb_csu</w:t>
+      </w:r>
+      <w:proofErr w:type="spellEnd"/>
+      <w:r>
+        <w:rPr>
+          <w:rFonts w:ascii="Courier New" w:hAnsi="Courier New" w:cs="Courier New"/>
+          <w:color w:val="6A8759"/>
+          <w:sz w:val="18"/>
+          <w:szCs w:val="18"/>
+          <w:shd w:val="clear" w:color="auto" w:fill="232525"/>
+          <w:lang w:eastAsia="fr-CH"/>
+        </w:rPr>
+        <w:t>"</w:t>
+      </w:r>
+      <w:r>
+        <w:rPr>
+          <w:rFonts w:ascii="Courier New" w:hAnsi="Courier New" w:cs="Courier New"/>
+          <w:color w:val="CC7832"/>
+          <w:sz w:val="18"/>
+          <w:szCs w:val="18"/>
+          <w:shd w:val="clear" w:color="auto" w:fill="232525"/>
+          <w:lang w:eastAsia="fr-CH"/>
+        </w:rPr>
+        <w:t>;</w:t>
+      </w:r>
+      <w:r>
+        <w:rPr>
+          <w:rFonts w:ascii="Courier New" w:hAnsi="Courier New" w:cs="Courier New"/>
+          <w:color w:val="CC7832"/>
+          <w:sz w:val="18"/>
+          <w:szCs w:val="18"/>
+          <w:shd w:val="clear" w:color="auto" w:fill="232525"/>
+          <w:lang w:eastAsia="fr-CH"/>
+        </w:rPr>
+        <w:br/>
+      </w:r>
+      <w:r>
+        <w:rPr>
+          <w:rFonts w:ascii="Courier New" w:hAnsi="Courier New" w:cs="Courier New"/>
+          <w:color w:val="9876AA"/>
+          <w:sz w:val="18"/>
+          <w:szCs w:val="18"/>
+          <w:shd w:val="clear" w:color="auto" w:fill="232525"/>
+          <w:lang w:eastAsia="fr-CH"/>
+        </w:rPr>
+        <w:t xml:space="preserve">$user </w:t>
+      </w:r>
+      <w:r>
+        <w:rPr>
+          <w:rFonts w:ascii="Courier New" w:hAnsi="Courier New" w:cs="Courier New"/>
+          <w:color w:val="A9B7C6"/>
+          <w:sz w:val="18"/>
+          <w:szCs w:val="18"/>
+          <w:shd w:val="clear" w:color="auto" w:fill="232525"/>
+          <w:lang w:eastAsia="fr-CH"/>
+        </w:rPr>
+        <w:t>=</w:t>
+      </w:r>
+      <w:r>
+        <w:rPr>
+          <w:rFonts w:ascii="Courier New" w:hAnsi="Courier New" w:cs="Courier New"/>
+          <w:color w:val="6A8759"/>
+          <w:sz w:val="18"/>
+          <w:szCs w:val="18"/>
+          <w:shd w:val="clear" w:color="auto" w:fill="232525"/>
+          <w:lang w:eastAsia="fr-CH"/>
+        </w:rPr>
+        <w:t>"</w:t>
+      </w:r>
+      <w:proofErr w:type="spellStart"/>
+      <w:r>
+        <w:rPr>
+          <w:rFonts w:ascii="Courier New" w:hAnsi="Courier New" w:cs="Courier New"/>
+          <w:color w:val="6A8759"/>
+          <w:sz w:val="18"/>
+          <w:szCs w:val="18"/>
+          <w:shd w:val="clear" w:color="auto" w:fill="232525"/>
+          <w:lang w:eastAsia="fr-CH"/>
+        </w:rPr>
+        <w:t>csunvb_csu</w:t>
+      </w:r>
+      <w:proofErr w:type="spellEnd"/>
+      <w:r>
+        <w:rPr>
+          <w:rFonts w:ascii="Courier New" w:hAnsi="Courier New" w:cs="Courier New"/>
+          <w:color w:val="6A8759"/>
+          <w:sz w:val="18"/>
+          <w:szCs w:val="18"/>
+          <w:shd w:val="clear" w:color="auto" w:fill="232525"/>
+          <w:lang w:eastAsia="fr-CH"/>
+        </w:rPr>
+        <w:t>"</w:t>
+      </w:r>
+      <w:r>
+        <w:rPr>
+          <w:rFonts w:ascii="Courier New" w:hAnsi="Courier New" w:cs="Courier New"/>
+          <w:color w:val="CC7832"/>
+          <w:sz w:val="18"/>
+          <w:szCs w:val="18"/>
+          <w:shd w:val="clear" w:color="auto" w:fill="232525"/>
+          <w:lang w:eastAsia="fr-CH"/>
+        </w:rPr>
+        <w:t>;</w:t>
+      </w:r>
+      <w:r>
+        <w:rPr>
+          <w:rFonts w:ascii="Courier New" w:hAnsi="Courier New" w:cs="Courier New"/>
+          <w:color w:val="CC7832"/>
+          <w:sz w:val="18"/>
+          <w:szCs w:val="18"/>
+          <w:shd w:val="clear" w:color="auto" w:fill="232525"/>
+          <w:lang w:eastAsia="fr-CH"/>
+        </w:rPr>
+        <w:br/>
+      </w:r>
+      <w:r>
+        <w:rPr>
+          <w:rFonts w:ascii="Courier New" w:hAnsi="Courier New" w:cs="Courier New"/>
+          <w:color w:val="9876AA"/>
+          <w:sz w:val="18"/>
+          <w:szCs w:val="18"/>
+          <w:shd w:val="clear" w:color="auto" w:fill="232525"/>
+          <w:lang w:eastAsia="fr-CH"/>
+        </w:rPr>
+        <w:t>$</w:t>
+      </w:r>
+      <w:proofErr w:type="spellStart"/>
+      <w:r>
+        <w:rPr>
+          <w:rFonts w:ascii="Courier New" w:hAnsi="Courier New" w:cs="Courier New"/>
+          <w:color w:val="9876AA"/>
+          <w:sz w:val="18"/>
+          <w:szCs w:val="18"/>
+          <w:shd w:val="clear" w:color="auto" w:fill="232525"/>
+          <w:lang w:eastAsia="fr-CH"/>
+        </w:rPr>
+        <w:t>pass</w:t>
+      </w:r>
+      <w:proofErr w:type="spellEnd"/>
+      <w:r>
+        <w:rPr>
+          <w:rFonts w:ascii="Courier New" w:hAnsi="Courier New" w:cs="Courier New"/>
+          <w:color w:val="A9B7C6"/>
+          <w:sz w:val="18"/>
+          <w:szCs w:val="18"/>
+          <w:shd w:val="clear" w:color="auto" w:fill="232525"/>
+          <w:lang w:eastAsia="fr-CH"/>
+        </w:rPr>
+        <w:t>=</w:t>
+      </w:r>
+      <w:r>
+        <w:rPr>
+          <w:rFonts w:ascii="Courier New" w:hAnsi="Courier New" w:cs="Courier New"/>
+          <w:color w:val="6A8759"/>
+          <w:sz w:val="18"/>
+          <w:szCs w:val="18"/>
+          <w:shd w:val="clear" w:color="auto" w:fill="232525"/>
+          <w:lang w:eastAsia="fr-CH"/>
+        </w:rPr>
+        <w:t>"Csunvb22."</w:t>
+      </w:r>
+      <w:r>
+        <w:rPr>
+          <w:rFonts w:ascii="Courier New" w:hAnsi="Courier New" w:cs="Courier New"/>
+          <w:color w:val="CC7832"/>
+          <w:sz w:val="18"/>
+          <w:szCs w:val="18"/>
+          <w:shd w:val="clear" w:color="auto" w:fill="232525"/>
+          <w:lang w:eastAsia="fr-CH"/>
+        </w:rPr>
+        <w:t>;</w:t>
+      </w:r>
+    </w:p>
+    <w:p>
+      <w:pPr>
+        <w:pStyle w:val="Paragraphedeliste"/>
+      </w:pPr>
+      <w:bookmarkStart w:id="0" w:name="_GoBack"/>
+      <w:bookmarkEnd w:id="0"/>
+    </w:p>
+    <w:p>
+      <w:pPr>
         <w:pStyle w:val="Titre2"/>
       </w:pPr>
       <w:r>
@@ -301,13 +676,7 @@
     </w:p>
     <w:p>
       <w:r>
-        <w:t>Le schéma</w:t>
-      </w:r>
-      <w:r>
-        <w:t xml:space="preserve"> et les données</w:t>
-      </w:r>
-      <w:r>
-        <w:t xml:space="preserve"> sur MYSQL WORKBENCH</w:t>
+        <w:t>Le schéma et les données sur MYSQL WORKBENCH</w:t>
       </w:r>
     </w:p>
     <w:p>
@@ -368,6 +737,7 @@
         </w:numPr>
       </w:pPr>
       <w:r>
+        <w:lastRenderedPageBreak/>
         <w:t xml:space="preserve">Aller sur </w:t>
       </w:r>
       <w:proofErr w:type="spellStart"/>
@@ -1937,6 +2307,55 @@
       <w:lang w:eastAsia="fr-FR"/>
     </w:rPr>
   </w:style>
+  <w:style w:type="paragraph" w:styleId="PrformatHTML">
+    <w:name w:val="HTML Preformatted"/>
+    <w:basedOn w:val="Normal"/>
+    <w:link w:val="PrformatHTMLCar"/>
+    <w:uiPriority w:val="99"/>
+    <w:semiHidden/>
+    <w:unhideWhenUsed/>
+    <w:rsid w:val="00924CFF"/>
+    <w:pPr>
+      <w:tabs>
+        <w:tab w:val="left" w:pos="916"/>
+        <w:tab w:val="left" w:pos="1832"/>
+        <w:tab w:val="left" w:pos="2748"/>
+        <w:tab w:val="left" w:pos="3664"/>
+        <w:tab w:val="left" w:pos="4580"/>
+        <w:tab w:val="left" w:pos="5496"/>
+        <w:tab w:val="left" w:pos="6412"/>
+        <w:tab w:val="left" w:pos="7328"/>
+        <w:tab w:val="left" w:pos="8244"/>
+        <w:tab w:val="left" w:pos="9160"/>
+        <w:tab w:val="left" w:pos="10076"/>
+        <w:tab w:val="left" w:pos="10992"/>
+        <w:tab w:val="left" w:pos="11908"/>
+        <w:tab w:val="left" w:pos="12824"/>
+        <w:tab w:val="left" w:pos="13740"/>
+        <w:tab w:val="left" w:pos="14656"/>
+      </w:tabs>
+    </w:pPr>
+    <w:rPr>
+      <w:rFonts w:ascii="Courier New" w:hAnsi="Courier New" w:cs="Courier New"/>
+      <w:sz w:val="20"/>
+      <w:szCs w:val="20"/>
+      <w:lang w:eastAsia="fr-CH"/>
+    </w:rPr>
+  </w:style>
+  <w:style w:type="character" w:customStyle="1" w:styleId="PrformatHTMLCar">
+    <w:name w:val="Préformaté HTML Car"/>
+    <w:basedOn w:val="Policepardfaut"/>
+    <w:link w:val="PrformatHTML"/>
+    <w:uiPriority w:val="99"/>
+    <w:semiHidden/>
+    <w:rsid w:val="00924CFF"/>
+    <w:rPr>
+      <w:rFonts w:ascii="Courier New" w:eastAsia="Times New Roman" w:hAnsi="Courier New" w:cs="Courier New"/>
+      <w:sz w:val="20"/>
+      <w:szCs w:val="20"/>
+      <w:lang w:eastAsia="fr-CH"/>
+    </w:rPr>
+  </w:style>
 </w:styles>
 </file>
 

--- a/Doc/Documentation_MAJ_CSU.docx
+++ b/Doc/Documentation_MAJ_CSU.docx
@@ -250,6 +250,8 @@
       <w:pPr>
         <w:ind w:left="360"/>
       </w:pPr>
+      <w:bookmarkStart w:id="0" w:name="_GoBack"/>
+      <w:bookmarkEnd w:id="0"/>
     </w:p>
     <w:p/>
     <w:p>
@@ -286,383 +288,6 @@
     </w:p>
     <w:p>
       <w:pPr>
-        <w:pStyle w:val="Paragraphedeliste"/>
-        <w:numPr>
-          <w:ilvl w:val="0"/>
-          <w:numId w:val="3"/>
-        </w:numPr>
-      </w:pPr>
-      <w:r>
-        <w:t xml:space="preserve">Le </w:t>
-      </w:r>
-      <w:proofErr w:type="spellStart"/>
-      <w:r>
-        <w:t>const.php</w:t>
-      </w:r>
-      <w:proofErr w:type="spellEnd"/>
-      <w:r>
-        <w:t xml:space="preserve"> sur le serveur doit avoir comme contenu :</w:t>
-      </w:r>
-    </w:p>
-    <w:p>
-      <w:pPr>
-        <w:pStyle w:val="Paragraphedeliste"/>
-        <w:shd w:val="clear" w:color="auto" w:fill="2B2B2B"/>
-        <w:tabs>
-          <w:tab w:val="left" w:pos="916"/>
-          <w:tab w:val="left" w:pos="1832"/>
-          <w:tab w:val="left" w:pos="2748"/>
-          <w:tab w:val="left" w:pos="3664"/>
-          <w:tab w:val="left" w:pos="4580"/>
-          <w:tab w:val="left" w:pos="5496"/>
-          <w:tab w:val="left" w:pos="6412"/>
-          <w:tab w:val="left" w:pos="7328"/>
-          <w:tab w:val="left" w:pos="8244"/>
-          <w:tab w:val="left" w:pos="9160"/>
-          <w:tab w:val="left" w:pos="10076"/>
-          <w:tab w:val="left" w:pos="10992"/>
-          <w:tab w:val="left" w:pos="11908"/>
-          <w:tab w:val="left" w:pos="12824"/>
-          <w:tab w:val="left" w:pos="13740"/>
-          <w:tab w:val="left" w:pos="14656"/>
-        </w:tabs>
-        <w:rPr>
-          <w:rFonts w:ascii="Courier New" w:hAnsi="Courier New" w:cs="Courier New"/>
-          <w:color w:val="A9B7C6"/>
-          <w:sz w:val="18"/>
-          <w:szCs w:val="18"/>
-          <w:lang w:eastAsia="fr-CH"/>
-        </w:rPr>
-      </w:pPr>
-      <w:r>
-        <w:rPr>
-          <w:rFonts w:ascii="Courier New" w:hAnsi="Courier New" w:cs="Courier New"/>
-          <w:color w:val="9876AA"/>
-          <w:sz w:val="18"/>
-          <w:szCs w:val="18"/>
-          <w:shd w:val="clear" w:color="auto" w:fill="232525"/>
-          <w:lang w:eastAsia="fr-CH"/>
-        </w:rPr>
-        <w:t>$</w:t>
-      </w:r>
-      <w:proofErr w:type="spellStart"/>
-      <w:r>
-        <w:rPr>
-          <w:rFonts w:ascii="Courier New" w:hAnsi="Courier New" w:cs="Courier New"/>
-          <w:color w:val="9876AA"/>
-          <w:sz w:val="18"/>
-          <w:szCs w:val="18"/>
-          <w:shd w:val="clear" w:color="auto" w:fill="232525"/>
-          <w:lang w:eastAsia="fr-CH"/>
-        </w:rPr>
-        <w:t>dbhost</w:t>
-      </w:r>
-      <w:proofErr w:type="spellEnd"/>
-      <w:r>
-        <w:rPr>
-          <w:rFonts w:ascii="Courier New" w:hAnsi="Courier New" w:cs="Courier New"/>
-          <w:color w:val="9876AA"/>
-          <w:sz w:val="18"/>
-          <w:szCs w:val="18"/>
-          <w:shd w:val="clear" w:color="auto" w:fill="232525"/>
-          <w:lang w:eastAsia="fr-CH"/>
-        </w:rPr>
-        <w:t xml:space="preserve"> </w:t>
-      </w:r>
-      <w:r>
-        <w:rPr>
-          <w:rFonts w:ascii="Courier New" w:hAnsi="Courier New" w:cs="Courier New"/>
-          <w:color w:val="A9B7C6"/>
-          <w:sz w:val="18"/>
-          <w:szCs w:val="18"/>
-          <w:shd w:val="clear" w:color="auto" w:fill="232525"/>
-          <w:lang w:eastAsia="fr-CH"/>
-        </w:rPr>
-        <w:t xml:space="preserve">= </w:t>
-      </w:r>
-      <w:r>
-        <w:rPr>
-          <w:rFonts w:ascii="Courier New" w:hAnsi="Courier New" w:cs="Courier New"/>
-          <w:color w:val="6A8759"/>
-          <w:sz w:val="18"/>
-          <w:szCs w:val="18"/>
-          <w:shd w:val="clear" w:color="auto" w:fill="232525"/>
-          <w:lang w:eastAsia="fr-CH"/>
-        </w:rPr>
-        <w:t>"localhost:3306"</w:t>
-      </w:r>
-      <w:r>
-        <w:rPr>
-          <w:rFonts w:ascii="Courier New" w:hAnsi="Courier New" w:cs="Courier New"/>
-          <w:color w:val="CC7832"/>
-          <w:sz w:val="18"/>
-          <w:szCs w:val="18"/>
-          <w:shd w:val="clear" w:color="auto" w:fill="232525"/>
-          <w:lang w:eastAsia="fr-CH"/>
-        </w:rPr>
-        <w:t>;</w:t>
-      </w:r>
-      <w:r>
-        <w:rPr>
-          <w:rFonts w:ascii="Courier New" w:hAnsi="Courier New" w:cs="Courier New"/>
-          <w:color w:val="CC7832"/>
-          <w:sz w:val="18"/>
-          <w:szCs w:val="18"/>
-          <w:shd w:val="clear" w:color="auto" w:fill="232525"/>
-          <w:lang w:eastAsia="fr-CH"/>
-        </w:rPr>
-        <w:br/>
-        <w:t xml:space="preserve">    </w:t>
-      </w:r>
-      <w:r>
-        <w:rPr>
-          <w:rFonts w:ascii="Courier New" w:hAnsi="Courier New" w:cs="Courier New"/>
-          <w:color w:val="9876AA"/>
-          <w:sz w:val="18"/>
-          <w:szCs w:val="18"/>
-          <w:shd w:val="clear" w:color="auto" w:fill="232525"/>
-          <w:lang w:eastAsia="fr-CH"/>
-        </w:rPr>
-        <w:t>$</w:t>
-      </w:r>
-      <w:proofErr w:type="spellStart"/>
-      <w:r>
-        <w:rPr>
-          <w:rFonts w:ascii="Courier New" w:hAnsi="Courier New" w:cs="Courier New"/>
-          <w:color w:val="9876AA"/>
-          <w:sz w:val="18"/>
-          <w:szCs w:val="18"/>
-          <w:shd w:val="clear" w:color="auto" w:fill="232525"/>
-          <w:lang w:eastAsia="fr-CH"/>
-        </w:rPr>
-        <w:t>dbname</w:t>
-      </w:r>
-      <w:proofErr w:type="spellEnd"/>
-      <w:r>
-        <w:rPr>
-          <w:rFonts w:ascii="Courier New" w:hAnsi="Courier New" w:cs="Courier New"/>
-          <w:color w:val="9876AA"/>
-          <w:sz w:val="18"/>
-          <w:szCs w:val="18"/>
-          <w:shd w:val="clear" w:color="auto" w:fill="232525"/>
-          <w:lang w:eastAsia="fr-CH"/>
-        </w:rPr>
-        <w:t xml:space="preserve"> </w:t>
-      </w:r>
-      <w:r>
-        <w:rPr>
-          <w:rFonts w:ascii="Courier New" w:hAnsi="Courier New" w:cs="Courier New"/>
-          <w:color w:val="A9B7C6"/>
-          <w:sz w:val="18"/>
-          <w:szCs w:val="18"/>
-          <w:shd w:val="clear" w:color="auto" w:fill="232525"/>
-          <w:lang w:eastAsia="fr-CH"/>
-        </w:rPr>
-        <w:t xml:space="preserve">=  </w:t>
-      </w:r>
-      <w:r>
-        <w:rPr>
-          <w:rFonts w:ascii="Courier New" w:hAnsi="Courier New" w:cs="Courier New"/>
-          <w:color w:val="6A8759"/>
-          <w:sz w:val="18"/>
-          <w:szCs w:val="18"/>
-          <w:shd w:val="clear" w:color="auto" w:fill="232525"/>
-          <w:lang w:eastAsia="fr-CH"/>
-        </w:rPr>
-        <w:t>"</w:t>
-      </w:r>
-      <w:proofErr w:type="spellStart"/>
-      <w:r>
-        <w:rPr>
-          <w:rFonts w:ascii="Courier New" w:hAnsi="Courier New" w:cs="Courier New"/>
-          <w:color w:val="6A8759"/>
-          <w:sz w:val="18"/>
-          <w:szCs w:val="18"/>
-          <w:shd w:val="clear" w:color="auto" w:fill="232525"/>
-          <w:lang w:eastAsia="fr-CH"/>
-        </w:rPr>
-        <w:t>csunvb_csu</w:t>
-      </w:r>
-      <w:proofErr w:type="spellEnd"/>
-      <w:r>
-        <w:rPr>
-          <w:rFonts w:ascii="Courier New" w:hAnsi="Courier New" w:cs="Courier New"/>
-          <w:color w:val="6A8759"/>
-          <w:sz w:val="18"/>
-          <w:szCs w:val="18"/>
-          <w:shd w:val="clear" w:color="auto" w:fill="232525"/>
-          <w:lang w:eastAsia="fr-CH"/>
-        </w:rPr>
-        <w:t>"</w:t>
-      </w:r>
-      <w:r>
-        <w:rPr>
-          <w:rFonts w:ascii="Courier New" w:hAnsi="Courier New" w:cs="Courier New"/>
-          <w:color w:val="CC7832"/>
-          <w:sz w:val="18"/>
-          <w:szCs w:val="18"/>
-          <w:shd w:val="clear" w:color="auto" w:fill="232525"/>
-          <w:lang w:eastAsia="fr-CH"/>
-        </w:rPr>
-        <w:t>;</w:t>
-      </w:r>
-      <w:r>
-        <w:rPr>
-          <w:rFonts w:ascii="Courier New" w:hAnsi="Courier New" w:cs="Courier New"/>
-          <w:color w:val="CC7832"/>
-          <w:sz w:val="18"/>
-          <w:szCs w:val="18"/>
-          <w:shd w:val="clear" w:color="auto" w:fill="232525"/>
-          <w:lang w:eastAsia="fr-CH"/>
-        </w:rPr>
-        <w:br/>
-      </w:r>
-      <w:r>
-        <w:rPr>
-          <w:rFonts w:ascii="Courier New" w:hAnsi="Courier New" w:cs="Courier New"/>
-          <w:color w:val="9876AA"/>
-          <w:sz w:val="18"/>
-          <w:szCs w:val="18"/>
-          <w:shd w:val="clear" w:color="auto" w:fill="232525"/>
-          <w:lang w:eastAsia="fr-CH"/>
-        </w:rPr>
-        <w:t xml:space="preserve">$user </w:t>
-      </w:r>
-      <w:r>
-        <w:rPr>
-          <w:rFonts w:ascii="Courier New" w:hAnsi="Courier New" w:cs="Courier New"/>
-          <w:color w:val="A9B7C6"/>
-          <w:sz w:val="18"/>
-          <w:szCs w:val="18"/>
-          <w:shd w:val="clear" w:color="auto" w:fill="232525"/>
-          <w:lang w:eastAsia="fr-CH"/>
-        </w:rPr>
-        <w:t>=</w:t>
-      </w:r>
-      <w:r>
-        <w:rPr>
-          <w:rFonts w:ascii="Courier New" w:hAnsi="Courier New" w:cs="Courier New"/>
-          <w:color w:val="6A8759"/>
-          <w:sz w:val="18"/>
-          <w:szCs w:val="18"/>
-          <w:shd w:val="clear" w:color="auto" w:fill="232525"/>
-          <w:lang w:eastAsia="fr-CH"/>
-        </w:rPr>
-        <w:t>"</w:t>
-      </w:r>
-      <w:proofErr w:type="spellStart"/>
-      <w:r>
-        <w:rPr>
-          <w:rFonts w:ascii="Courier New" w:hAnsi="Courier New" w:cs="Courier New"/>
-          <w:color w:val="6A8759"/>
-          <w:sz w:val="18"/>
-          <w:szCs w:val="18"/>
-          <w:shd w:val="clear" w:color="auto" w:fill="232525"/>
-          <w:lang w:eastAsia="fr-CH"/>
-        </w:rPr>
-        <w:t>csunvb_csu</w:t>
-      </w:r>
-      <w:proofErr w:type="spellEnd"/>
-      <w:r>
-        <w:rPr>
-          <w:rFonts w:ascii="Courier New" w:hAnsi="Courier New" w:cs="Courier New"/>
-          <w:color w:val="6A8759"/>
-          <w:sz w:val="18"/>
-          <w:szCs w:val="18"/>
-          <w:shd w:val="clear" w:color="auto" w:fill="232525"/>
-          <w:lang w:eastAsia="fr-CH"/>
-        </w:rPr>
-        <w:t>"</w:t>
-      </w:r>
-      <w:r>
-        <w:rPr>
-          <w:rFonts w:ascii="Courier New" w:hAnsi="Courier New" w:cs="Courier New"/>
-          <w:color w:val="CC7832"/>
-          <w:sz w:val="18"/>
-          <w:szCs w:val="18"/>
-          <w:shd w:val="clear" w:color="auto" w:fill="232525"/>
-          <w:lang w:eastAsia="fr-CH"/>
-        </w:rPr>
-        <w:t>;</w:t>
-      </w:r>
-      <w:r>
-        <w:rPr>
-          <w:rFonts w:ascii="Courier New" w:hAnsi="Courier New" w:cs="Courier New"/>
-          <w:color w:val="CC7832"/>
-          <w:sz w:val="18"/>
-          <w:szCs w:val="18"/>
-          <w:shd w:val="clear" w:color="auto" w:fill="232525"/>
-          <w:lang w:eastAsia="fr-CH"/>
-        </w:rPr>
-        <w:br/>
-      </w:r>
-      <w:r>
-        <w:rPr>
-          <w:rFonts w:ascii="Courier New" w:hAnsi="Courier New" w:cs="Courier New"/>
-          <w:color w:val="9876AA"/>
-          <w:sz w:val="18"/>
-          <w:szCs w:val="18"/>
-          <w:shd w:val="clear" w:color="auto" w:fill="232525"/>
-          <w:lang w:eastAsia="fr-CH"/>
-        </w:rPr>
-        <w:t>$</w:t>
-      </w:r>
-      <w:proofErr w:type="spellStart"/>
-      <w:r>
-        <w:rPr>
-          <w:rFonts w:ascii="Courier New" w:hAnsi="Courier New" w:cs="Courier New"/>
-          <w:color w:val="9876AA"/>
-          <w:sz w:val="18"/>
-          <w:szCs w:val="18"/>
-          <w:shd w:val="clear" w:color="auto" w:fill="232525"/>
-          <w:lang w:eastAsia="fr-CH"/>
-        </w:rPr>
-        <w:t>pass</w:t>
-      </w:r>
-      <w:proofErr w:type="spellEnd"/>
-      <w:r>
-        <w:rPr>
-          <w:rFonts w:ascii="Courier New" w:hAnsi="Courier New" w:cs="Courier New"/>
-          <w:color w:val="A9B7C6"/>
-          <w:sz w:val="18"/>
-          <w:szCs w:val="18"/>
-          <w:shd w:val="clear" w:color="auto" w:fill="232525"/>
-          <w:lang w:eastAsia="fr-CH"/>
-        </w:rPr>
-        <w:t>=</w:t>
-      </w:r>
-      <w:r>
-        <w:rPr>
-          <w:rFonts w:ascii="Courier New" w:hAnsi="Courier New" w:cs="Courier New"/>
-          <w:color w:val="6A8759"/>
-          <w:sz w:val="18"/>
-          <w:szCs w:val="18"/>
-          <w:shd w:val="clear" w:color="auto" w:fill="232525"/>
-          <w:lang w:eastAsia="fr-CH"/>
-        </w:rPr>
-        <w:t>"Csunvb22."</w:t>
-      </w:r>
-      <w:r>
-        <w:rPr>
-          <w:rFonts w:ascii="Courier New" w:hAnsi="Courier New" w:cs="Courier New"/>
-          <w:color w:val="CC7832"/>
-          <w:sz w:val="18"/>
-          <w:szCs w:val="18"/>
-          <w:shd w:val="clear" w:color="auto" w:fill="232525"/>
-          <w:lang w:eastAsia="fr-CH"/>
-        </w:rPr>
-        <w:t>;</w:t>
-      </w:r>
-    </w:p>
-    <w:p>
-      <w:pPr>
-        <w:pStyle w:val="Paragraphedeliste"/>
-      </w:pPr>
-      <w:bookmarkStart w:id="0" w:name="_GoBack"/>
-      <w:bookmarkEnd w:id="0"/>
-    </w:p>
-    <w:p>
-      <w:pPr>
         <w:pStyle w:val="Titre2"/>
       </w:pPr>
       <w:r>
@@ -676,7 +301,13 @@
     </w:p>
     <w:p>
       <w:r>
-        <w:t>Le schéma et les données sur MYSQL WORKBENCH</w:t>
+        <w:t>Le schéma</w:t>
+      </w:r>
+      <w:r>
+        <w:t xml:space="preserve"> et les données</w:t>
+      </w:r>
+      <w:r>
+        <w:t xml:space="preserve"> sur MYSQL WORKBENCH</w:t>
       </w:r>
     </w:p>
     <w:p>
@@ -737,7 +368,6 @@
         </w:numPr>
       </w:pPr>
       <w:r>
-        <w:lastRenderedPageBreak/>
         <w:t xml:space="preserve">Aller sur </w:t>
       </w:r>
       <w:proofErr w:type="spellStart"/>
@@ -2307,55 +1937,6 @@
       <w:lang w:eastAsia="fr-FR"/>
     </w:rPr>
   </w:style>
-  <w:style w:type="paragraph" w:styleId="PrformatHTML">
-    <w:name w:val="HTML Preformatted"/>
-    <w:basedOn w:val="Normal"/>
-    <w:link w:val="PrformatHTMLCar"/>
-    <w:uiPriority w:val="99"/>
-    <w:semiHidden/>
-    <w:unhideWhenUsed/>
-    <w:rsid w:val="00924CFF"/>
-    <w:pPr>
-      <w:tabs>
-        <w:tab w:val="left" w:pos="916"/>
-        <w:tab w:val="left" w:pos="1832"/>
-        <w:tab w:val="left" w:pos="2748"/>
-        <w:tab w:val="left" w:pos="3664"/>
-        <w:tab w:val="left" w:pos="4580"/>
-        <w:tab w:val="left" w:pos="5496"/>
-        <w:tab w:val="left" w:pos="6412"/>
-        <w:tab w:val="left" w:pos="7328"/>
-        <w:tab w:val="left" w:pos="8244"/>
-        <w:tab w:val="left" w:pos="9160"/>
-        <w:tab w:val="left" w:pos="10076"/>
-        <w:tab w:val="left" w:pos="10992"/>
-        <w:tab w:val="left" w:pos="11908"/>
-        <w:tab w:val="left" w:pos="12824"/>
-        <w:tab w:val="left" w:pos="13740"/>
-        <w:tab w:val="left" w:pos="14656"/>
-      </w:tabs>
-    </w:pPr>
-    <w:rPr>
-      <w:rFonts w:ascii="Courier New" w:hAnsi="Courier New" w:cs="Courier New"/>
-      <w:sz w:val="20"/>
-      <w:szCs w:val="20"/>
-      <w:lang w:eastAsia="fr-CH"/>
-    </w:rPr>
-  </w:style>
-  <w:style w:type="character" w:customStyle="1" w:styleId="PrformatHTMLCar">
-    <w:name w:val="Préformaté HTML Car"/>
-    <w:basedOn w:val="Policepardfaut"/>
-    <w:link w:val="PrformatHTML"/>
-    <w:uiPriority w:val="99"/>
-    <w:semiHidden/>
-    <w:rsid w:val="00924CFF"/>
-    <w:rPr>
-      <w:rFonts w:ascii="Courier New" w:eastAsia="Times New Roman" w:hAnsi="Courier New" w:cs="Courier New"/>
-      <w:sz w:val="20"/>
-      <w:szCs w:val="20"/>
-      <w:lang w:eastAsia="fr-CH"/>
-    </w:rPr>
-  </w:style>
 </w:styles>
 </file>
 

--- a/Doc/Documentation_MAJ_CSU.docx
+++ b/Doc/Documentation_MAJ_CSU.docx
@@ -96,6 +96,39 @@
       <w:r>
         <w:t>Utilisateur disponible sur la section FTP du panneau administrateur</w:t>
       </w:r>
+      <w:r>
+        <w:t xml:space="preserve"> </w:t>
+      </w:r>
+      <w:proofErr w:type="gramStart"/>
+      <w:r>
+        <w:t>ou</w:t>
+      </w:r>
+      <w:proofErr w:type="gramEnd"/>
+    </w:p>
+    <w:p>
+      <w:hyperlink r:id="rId5" w:history="1">
+        <w:proofErr w:type="spellStart"/>
+        <w:r>
+          <w:t>csunvb_webadmin</w:t>
+        </w:r>
+        <w:proofErr w:type="spellEnd"/>
+      </w:hyperlink>
+      <w:r>
+        <w:t xml:space="preserve"> et </w:t>
+      </w:r>
+      <w:proofErr w:type="spellStart"/>
+      <w:r>
+        <w:t>CSUPa</w:t>
+      </w:r>
+      <w:proofErr w:type="spellEnd"/>
+      <w:r>
+        <w:t>$$w0rd comme identifiant</w:t>
+      </w:r>
+    </w:p>
+    <w:p>
+      <w:r>
+        <w:t>Port 21</w:t>
+      </w:r>
     </w:p>
     <w:p/>
     <w:p>
@@ -109,7 +142,7 @@
       <w:proofErr w:type="spellEnd"/>
     </w:p>
     <w:p>
-      <w:hyperlink r:id="rId5" w:history="1">
+      <w:hyperlink r:id="rId6" w:history="1">
         <w:r>
           <w:rPr>
             <w:rStyle w:val="Lienhypertexte"/>
@@ -192,7 +225,10 @@
       <w:proofErr w:type="spellEnd"/>
       <w:proofErr w:type="gramEnd"/>
     </w:p>
-    <w:p/>
+    <w:p>
+      <w:bookmarkStart w:id="0" w:name="_GoBack"/>
+      <w:bookmarkEnd w:id="0"/>
+    </w:p>
     <w:p>
       <w:pPr>
         <w:pStyle w:val="Paragraphedeliste"/>
@@ -202,6 +238,32 @@
         </w:numPr>
       </w:pPr>
       <w:r>
+        <w:t xml:space="preserve">Importé le </w:t>
+      </w:r>
+      <w:r>
+        <w:t>schéma</w:t>
+      </w:r>
+      <w:r>
+        <w:t xml:space="preserve"> sur </w:t>
+      </w:r>
+      <w:proofErr w:type="spellStart"/>
+      <w:r>
+        <w:t>Workbench</w:t>
+      </w:r>
+      <w:proofErr w:type="spellEnd"/>
+      <w:r>
+        <w:t xml:space="preserve"> </w:t>
+      </w:r>
+    </w:p>
+    <w:p>
+      <w:pPr>
+        <w:pStyle w:val="Paragraphedeliste"/>
+        <w:numPr>
+          <w:ilvl w:val="0"/>
+          <w:numId w:val="7"/>
+        </w:numPr>
+      </w:pPr>
+      <w:r>
         <w:t>Exécuter</w:t>
       </w:r>
       <w:r>
@@ -245,15 +307,10 @@
         <w:t>utils</w:t>
       </w:r>
       <w:proofErr w:type="spellEnd"/>
-    </w:p>
-    <w:p>
-      <w:pPr>
-        <w:ind w:left="360"/>
-      </w:pPr>
-      <w:bookmarkStart w:id="0" w:name="_GoBack"/>
-      <w:bookmarkEnd w:id="0"/>
-    </w:p>
-    <w:p/>
+      <w:r>
+        <w:t xml:space="preserve"> via un invité de commande</w:t>
+      </w:r>
+    </w:p>
     <w:p>
       <w:pPr>
         <w:pStyle w:val="Titre2"/>
@@ -273,6 +330,9 @@
       <w:r>
         <w:t>Se connecter au site web via un client FTP</w:t>
       </w:r>
+      <w:r>
+        <w:t xml:space="preserve"> et non SFTP</w:t>
+      </w:r>
     </w:p>
     <w:p>
       <w:pPr>
@@ -288,9 +348,36 @@
     </w:p>
     <w:p>
       <w:pPr>
+        <w:pStyle w:val="Paragraphedeliste"/>
+        <w:numPr>
+          <w:ilvl w:val="0"/>
+          <w:numId w:val="3"/>
+        </w:numPr>
+      </w:pPr>
+      <w:r>
+        <w:t>Ne pas oublier de changer la version</w:t>
+      </w:r>
+    </w:p>
+    <w:p>
+      <w:pPr>
+        <w:spacing w:after="160" w:line="259" w:lineRule="auto"/>
+        <w:rPr>
+          <w:rFonts w:asciiTheme="majorHAnsi" w:eastAsiaTheme="majorEastAsia" w:hAnsiTheme="majorHAnsi" w:cstheme="majorBidi"/>
+          <w:color w:val="2F5496" w:themeColor="accent1" w:themeShade="BF"/>
+          <w:sz w:val="26"/>
+          <w:szCs w:val="26"/>
+        </w:rPr>
+      </w:pPr>
+      <w:r>
+        <w:br w:type="page"/>
+      </w:r>
+    </w:p>
+    <w:p>
+      <w:pPr>
         <w:pStyle w:val="Titre2"/>
       </w:pPr>
       <w:r>
+        <w:lastRenderedPageBreak/>
         <w:t>Pour mettre à jours la base de données</w:t>
       </w:r>
     </w:p>
@@ -301,13 +388,396 @@
     </w:p>
     <w:p>
       <w:r>
-        <w:t>Le schéma</w:t>
-      </w:r>
-      <w:r>
-        <w:t xml:space="preserve"> et les données</w:t>
-      </w:r>
-      <w:r>
-        <w:t xml:space="preserve"> sur MYSQL WORKBENCH</w:t>
+        <w:t>Important</w:t>
+      </w:r>
+      <w:r>
+        <w:t xml:space="preserve"> </w:t>
+      </w:r>
+      <w:r>
+        <w:t xml:space="preserve">pour que le site Fonctionne </w:t>
+      </w:r>
+      <w:proofErr w:type="gramStart"/>
+      <w:r>
+        <w:t>le .</w:t>
+      </w:r>
+      <w:proofErr w:type="spellStart"/>
+      <w:proofErr w:type="gramEnd"/>
+      <w:r>
+        <w:t>Const.php</w:t>
+      </w:r>
+      <w:proofErr w:type="spellEnd"/>
+      <w:r>
+        <w:t xml:space="preserve"> doit </w:t>
+      </w:r>
+      <w:r>
+        <w:t>rester</w:t>
+      </w:r>
+      <w:r>
+        <w:t xml:space="preserve"> le </w:t>
+      </w:r>
+      <w:r>
+        <w:t>même</w:t>
+      </w:r>
+      <w:r>
+        <w:t xml:space="preserve"> </w:t>
+      </w:r>
+      <w:r>
+        <w:t xml:space="preserve">Donc avec comme contenu </w:t>
+      </w:r>
+    </w:p>
+    <w:p>
+      <w:pPr>
+        <w:shd w:val="clear" w:color="auto" w:fill="2B2B2B"/>
+        <w:tabs>
+          <w:tab w:val="left" w:pos="916"/>
+          <w:tab w:val="left" w:pos="1832"/>
+          <w:tab w:val="left" w:pos="2748"/>
+          <w:tab w:val="left" w:pos="3664"/>
+          <w:tab w:val="left" w:pos="4580"/>
+          <w:tab w:val="left" w:pos="5496"/>
+          <w:tab w:val="left" w:pos="6412"/>
+          <w:tab w:val="left" w:pos="7328"/>
+          <w:tab w:val="left" w:pos="8244"/>
+          <w:tab w:val="left" w:pos="9160"/>
+          <w:tab w:val="left" w:pos="10076"/>
+          <w:tab w:val="left" w:pos="10992"/>
+          <w:tab w:val="left" w:pos="11908"/>
+          <w:tab w:val="left" w:pos="12824"/>
+          <w:tab w:val="left" w:pos="13740"/>
+          <w:tab w:val="left" w:pos="14656"/>
+        </w:tabs>
+        <w:rPr>
+          <w:rFonts w:ascii="Courier New" w:hAnsi="Courier New" w:cs="Courier New"/>
+          <w:color w:val="A9B7C6"/>
+          <w:sz w:val="18"/>
+          <w:szCs w:val="18"/>
+          <w:lang w:eastAsia="fr-CH"/>
+        </w:rPr>
+      </w:pPr>
+      <w:r>
+        <w:rPr>
+          <w:rFonts w:ascii="Courier New" w:hAnsi="Courier New" w:cs="Courier New"/>
+          <w:color w:val="9876AA"/>
+          <w:sz w:val="18"/>
+          <w:szCs w:val="18"/>
+          <w:shd w:val="clear" w:color="auto" w:fill="232525"/>
+          <w:lang w:eastAsia="fr-CH"/>
+        </w:rPr>
+        <w:t>$</w:t>
+      </w:r>
+      <w:proofErr w:type="spellStart"/>
+      <w:r>
+        <w:rPr>
+          <w:rFonts w:ascii="Courier New" w:hAnsi="Courier New" w:cs="Courier New"/>
+          <w:color w:val="9876AA"/>
+          <w:sz w:val="18"/>
+          <w:szCs w:val="18"/>
+          <w:shd w:val="clear" w:color="auto" w:fill="232525"/>
+          <w:lang w:eastAsia="fr-CH"/>
+        </w:rPr>
+        <w:t>dbhost</w:t>
+      </w:r>
+      <w:proofErr w:type="spellEnd"/>
+      <w:r>
+        <w:rPr>
+          <w:rFonts w:ascii="Courier New" w:hAnsi="Courier New" w:cs="Courier New"/>
+          <w:color w:val="9876AA"/>
+          <w:sz w:val="18"/>
+          <w:szCs w:val="18"/>
+          <w:shd w:val="clear" w:color="auto" w:fill="232525"/>
+          <w:lang w:eastAsia="fr-CH"/>
+        </w:rPr>
+        <w:t xml:space="preserve"> </w:t>
+      </w:r>
+      <w:r>
+        <w:rPr>
+          <w:rFonts w:ascii="Courier New" w:hAnsi="Courier New" w:cs="Courier New"/>
+          <w:color w:val="A9B7C6"/>
+          <w:sz w:val="18"/>
+          <w:szCs w:val="18"/>
+          <w:shd w:val="clear" w:color="auto" w:fill="232525"/>
+          <w:lang w:eastAsia="fr-CH"/>
+        </w:rPr>
+        <w:t xml:space="preserve">= </w:t>
+      </w:r>
+      <w:r>
+        <w:rPr>
+          <w:rFonts w:ascii="Courier New" w:hAnsi="Courier New" w:cs="Courier New"/>
+          <w:color w:val="6A8759"/>
+          <w:sz w:val="18"/>
+          <w:szCs w:val="18"/>
+          <w:shd w:val="clear" w:color="auto" w:fill="232525"/>
+          <w:lang w:eastAsia="fr-CH"/>
+        </w:rPr>
+        <w:t>"localhost:3306"</w:t>
+      </w:r>
+      <w:r>
+        <w:rPr>
+          <w:rFonts w:ascii="Courier New" w:hAnsi="Courier New" w:cs="Courier New"/>
+          <w:color w:val="CC7832"/>
+          <w:sz w:val="18"/>
+          <w:szCs w:val="18"/>
+          <w:shd w:val="clear" w:color="auto" w:fill="232525"/>
+          <w:lang w:eastAsia="fr-CH"/>
+        </w:rPr>
+        <w:t>;</w:t>
+      </w:r>
+      <w:r>
+        <w:rPr>
+          <w:rFonts w:ascii="Courier New" w:hAnsi="Courier New" w:cs="Courier New"/>
+          <w:color w:val="CC7832"/>
+          <w:sz w:val="18"/>
+          <w:szCs w:val="18"/>
+          <w:shd w:val="clear" w:color="auto" w:fill="232525"/>
+          <w:lang w:eastAsia="fr-CH"/>
+        </w:rPr>
+        <w:br/>
+        <w:t xml:space="preserve">    </w:t>
+      </w:r>
+      <w:r>
+        <w:rPr>
+          <w:rFonts w:ascii="Courier New" w:hAnsi="Courier New" w:cs="Courier New"/>
+          <w:color w:val="9876AA"/>
+          <w:sz w:val="18"/>
+          <w:szCs w:val="18"/>
+          <w:shd w:val="clear" w:color="auto" w:fill="232525"/>
+          <w:lang w:eastAsia="fr-CH"/>
+        </w:rPr>
+        <w:t>$</w:t>
+      </w:r>
+      <w:proofErr w:type="spellStart"/>
+      <w:r>
+        <w:rPr>
+          <w:rFonts w:ascii="Courier New" w:hAnsi="Courier New" w:cs="Courier New"/>
+          <w:color w:val="9876AA"/>
+          <w:sz w:val="18"/>
+          <w:szCs w:val="18"/>
+          <w:shd w:val="clear" w:color="auto" w:fill="232525"/>
+          <w:lang w:eastAsia="fr-CH"/>
+        </w:rPr>
+        <w:t>dbname</w:t>
+      </w:r>
+      <w:proofErr w:type="spellEnd"/>
+      <w:r>
+        <w:rPr>
+          <w:rFonts w:ascii="Courier New" w:hAnsi="Courier New" w:cs="Courier New"/>
+          <w:color w:val="9876AA"/>
+          <w:sz w:val="18"/>
+          <w:szCs w:val="18"/>
+          <w:shd w:val="clear" w:color="auto" w:fill="232525"/>
+          <w:lang w:eastAsia="fr-CH"/>
+        </w:rPr>
+        <w:t xml:space="preserve"> </w:t>
+      </w:r>
+      <w:r>
+        <w:rPr>
+          <w:rFonts w:ascii="Courier New" w:hAnsi="Courier New" w:cs="Courier New"/>
+          <w:color w:val="A9B7C6"/>
+          <w:sz w:val="18"/>
+          <w:szCs w:val="18"/>
+          <w:shd w:val="clear" w:color="auto" w:fill="232525"/>
+          <w:lang w:eastAsia="fr-CH"/>
+        </w:rPr>
+        <w:t xml:space="preserve">=  </w:t>
+      </w:r>
+      <w:r>
+        <w:rPr>
+          <w:rFonts w:ascii="Courier New" w:hAnsi="Courier New" w:cs="Courier New"/>
+          <w:color w:val="6A8759"/>
+          <w:sz w:val="18"/>
+          <w:szCs w:val="18"/>
+          <w:shd w:val="clear" w:color="auto" w:fill="232525"/>
+          <w:lang w:eastAsia="fr-CH"/>
+        </w:rPr>
+        <w:t>"</w:t>
+      </w:r>
+      <w:proofErr w:type="spellStart"/>
+      <w:r>
+        <w:rPr>
+          <w:rFonts w:ascii="Courier New" w:hAnsi="Courier New" w:cs="Courier New"/>
+          <w:color w:val="6A8759"/>
+          <w:sz w:val="18"/>
+          <w:szCs w:val="18"/>
+          <w:shd w:val="clear" w:color="auto" w:fill="232525"/>
+          <w:lang w:eastAsia="fr-CH"/>
+        </w:rPr>
+        <w:t>csunvb_csu</w:t>
+      </w:r>
+      <w:proofErr w:type="spellEnd"/>
+      <w:r>
+        <w:rPr>
+          <w:rFonts w:ascii="Courier New" w:hAnsi="Courier New" w:cs="Courier New"/>
+          <w:color w:val="6A8759"/>
+          <w:sz w:val="18"/>
+          <w:szCs w:val="18"/>
+          <w:shd w:val="clear" w:color="auto" w:fill="232525"/>
+          <w:lang w:eastAsia="fr-CH"/>
+        </w:rPr>
+        <w:t>"</w:t>
+      </w:r>
+      <w:r>
+        <w:rPr>
+          <w:rFonts w:ascii="Courier New" w:hAnsi="Courier New" w:cs="Courier New"/>
+          <w:color w:val="CC7832"/>
+          <w:sz w:val="18"/>
+          <w:szCs w:val="18"/>
+          <w:shd w:val="clear" w:color="auto" w:fill="232525"/>
+          <w:lang w:eastAsia="fr-CH"/>
+        </w:rPr>
+        <w:t>;</w:t>
+      </w:r>
+      <w:r>
+        <w:rPr>
+          <w:rFonts w:ascii="Courier New" w:hAnsi="Courier New" w:cs="Courier New"/>
+          <w:color w:val="CC7832"/>
+          <w:sz w:val="18"/>
+          <w:szCs w:val="18"/>
+          <w:shd w:val="clear" w:color="auto" w:fill="232525"/>
+          <w:lang w:eastAsia="fr-CH"/>
+        </w:rPr>
+        <w:br/>
+      </w:r>
+      <w:r>
+        <w:rPr>
+          <w:rFonts w:ascii="Courier New" w:hAnsi="Courier New" w:cs="Courier New"/>
+          <w:color w:val="9876AA"/>
+          <w:sz w:val="18"/>
+          <w:szCs w:val="18"/>
+          <w:shd w:val="clear" w:color="auto" w:fill="232525"/>
+          <w:lang w:eastAsia="fr-CH"/>
+        </w:rPr>
+        <w:t xml:space="preserve">$user </w:t>
+      </w:r>
+      <w:r>
+        <w:rPr>
+          <w:rFonts w:ascii="Courier New" w:hAnsi="Courier New" w:cs="Courier New"/>
+          <w:color w:val="A9B7C6"/>
+          <w:sz w:val="18"/>
+          <w:szCs w:val="18"/>
+          <w:shd w:val="clear" w:color="auto" w:fill="232525"/>
+          <w:lang w:eastAsia="fr-CH"/>
+        </w:rPr>
+        <w:t>=</w:t>
+      </w:r>
+      <w:r>
+        <w:rPr>
+          <w:rFonts w:ascii="Courier New" w:hAnsi="Courier New" w:cs="Courier New"/>
+          <w:color w:val="6A8759"/>
+          <w:sz w:val="18"/>
+          <w:szCs w:val="18"/>
+          <w:shd w:val="clear" w:color="auto" w:fill="232525"/>
+          <w:lang w:eastAsia="fr-CH"/>
+        </w:rPr>
+        <w:t>"</w:t>
+      </w:r>
+      <w:proofErr w:type="spellStart"/>
+      <w:r>
+        <w:rPr>
+          <w:rFonts w:ascii="Courier New" w:hAnsi="Courier New" w:cs="Courier New"/>
+          <w:color w:val="6A8759"/>
+          <w:sz w:val="18"/>
+          <w:szCs w:val="18"/>
+          <w:shd w:val="clear" w:color="auto" w:fill="232525"/>
+          <w:lang w:eastAsia="fr-CH"/>
+        </w:rPr>
+        <w:t>csunvb_csu</w:t>
+      </w:r>
+      <w:proofErr w:type="spellEnd"/>
+      <w:r>
+        <w:rPr>
+          <w:rFonts w:ascii="Courier New" w:hAnsi="Courier New" w:cs="Courier New"/>
+          <w:color w:val="6A8759"/>
+          <w:sz w:val="18"/>
+          <w:szCs w:val="18"/>
+          <w:shd w:val="clear" w:color="auto" w:fill="232525"/>
+          <w:lang w:eastAsia="fr-CH"/>
+        </w:rPr>
+        <w:t>"</w:t>
+      </w:r>
+      <w:r>
+        <w:rPr>
+          <w:rFonts w:ascii="Courier New" w:hAnsi="Courier New" w:cs="Courier New"/>
+          <w:color w:val="CC7832"/>
+          <w:sz w:val="18"/>
+          <w:szCs w:val="18"/>
+          <w:shd w:val="clear" w:color="auto" w:fill="232525"/>
+          <w:lang w:eastAsia="fr-CH"/>
+        </w:rPr>
+        <w:t>;</w:t>
+      </w:r>
+      <w:r>
+        <w:rPr>
+          <w:rFonts w:ascii="Courier New" w:hAnsi="Courier New" w:cs="Courier New"/>
+          <w:color w:val="CC7832"/>
+          <w:sz w:val="18"/>
+          <w:szCs w:val="18"/>
+          <w:shd w:val="clear" w:color="auto" w:fill="232525"/>
+          <w:lang w:eastAsia="fr-CH"/>
+        </w:rPr>
+        <w:br/>
+      </w:r>
+      <w:r>
+        <w:rPr>
+          <w:rFonts w:ascii="Courier New" w:hAnsi="Courier New" w:cs="Courier New"/>
+          <w:color w:val="9876AA"/>
+          <w:sz w:val="18"/>
+          <w:szCs w:val="18"/>
+          <w:shd w:val="clear" w:color="auto" w:fill="232525"/>
+          <w:lang w:eastAsia="fr-CH"/>
+        </w:rPr>
+        <w:t>$</w:t>
+      </w:r>
+      <w:proofErr w:type="spellStart"/>
+      <w:r>
+        <w:rPr>
+          <w:rFonts w:ascii="Courier New" w:hAnsi="Courier New" w:cs="Courier New"/>
+          <w:color w:val="9876AA"/>
+          <w:sz w:val="18"/>
+          <w:szCs w:val="18"/>
+          <w:shd w:val="clear" w:color="auto" w:fill="232525"/>
+          <w:lang w:eastAsia="fr-CH"/>
+        </w:rPr>
+        <w:t>pass</w:t>
+      </w:r>
+      <w:proofErr w:type="spellEnd"/>
+      <w:r>
+        <w:rPr>
+          <w:rFonts w:ascii="Courier New" w:hAnsi="Courier New" w:cs="Courier New"/>
+          <w:color w:val="A9B7C6"/>
+          <w:sz w:val="18"/>
+          <w:szCs w:val="18"/>
+          <w:shd w:val="clear" w:color="auto" w:fill="232525"/>
+          <w:lang w:eastAsia="fr-CH"/>
+        </w:rPr>
+        <w:t>=</w:t>
+      </w:r>
+      <w:r>
+        <w:rPr>
+          <w:rFonts w:ascii="Courier New" w:hAnsi="Courier New" w:cs="Courier New"/>
+          <w:color w:val="6A8759"/>
+          <w:sz w:val="18"/>
+          <w:szCs w:val="18"/>
+          <w:shd w:val="clear" w:color="auto" w:fill="232525"/>
+          <w:lang w:eastAsia="fr-CH"/>
+        </w:rPr>
+        <w:t>"Csunvb22."</w:t>
+      </w:r>
+      <w:r>
+        <w:rPr>
+          <w:rFonts w:ascii="Courier New" w:hAnsi="Courier New" w:cs="Courier New"/>
+          <w:color w:val="CC7832"/>
+          <w:sz w:val="18"/>
+          <w:szCs w:val="18"/>
+          <w:shd w:val="clear" w:color="auto" w:fill="232525"/>
+          <w:lang w:eastAsia="fr-CH"/>
+        </w:rPr>
+        <w:t>;</w:t>
+      </w:r>
+    </w:p>
+    <w:p/>
+    <w:p>
+      <w:r>
+        <w:t>Le schéma et les données sur MYSQL WORKBENCH</w:t>
       </w:r>
     </w:p>
     <w:p>
@@ -334,6 +804,14 @@
         <w:t>Enginer</w:t>
       </w:r>
       <w:proofErr w:type="spellEnd"/>
+      <w:r>
+        <w:t xml:space="preserve"> dans </w:t>
+      </w:r>
+      <w:proofErr w:type="spellStart"/>
+      <w:r>
+        <w:t>Workbench</w:t>
+      </w:r>
+      <w:proofErr w:type="spellEnd"/>
     </w:p>
     <w:p>
       <w:pPr>
@@ -358,6 +836,9 @@
       <w:r>
         <w:t>Retirez le sur « CREATE SCHEMA… » au début du fichier SQL</w:t>
       </w:r>
+      <w:r>
+        <w:t xml:space="preserve"> crée</w:t>
+      </w:r>
     </w:p>
     <w:p>
       <w:pPr>
@@ -413,6 +894,14 @@
       <w:r>
         <w:t>Ensuite Exporter vos données en format SQL</w:t>
       </w:r>
+      <w:r>
+        <w:t xml:space="preserve"> sur </w:t>
+      </w:r>
+      <w:proofErr w:type="spellStart"/>
+      <w:r>
+        <w:t>Workbench</w:t>
+      </w:r>
+      <w:proofErr w:type="spellEnd"/>
     </w:p>
     <w:p>
       <w:pPr>
@@ -433,44 +922,6 @@
       <w:r>
         <w:t xml:space="preserve"> puis importez vos données comme pour le schéma</w:t>
       </w:r>
-    </w:p>
-    <w:p/>
-    <w:p>
-      <w:pPr>
-        <w:pStyle w:val="Titre2"/>
-      </w:pPr>
-    </w:p>
-    <w:p/>
-    <w:p>
-      <w:pPr>
-        <w:jc w:val="center"/>
-        <w:rPr>
-          <w:b/>
-          <w:bCs/>
-          <w:sz w:val="32"/>
-          <w:szCs w:val="32"/>
-        </w:rPr>
-      </w:pPr>
-      <w:r>
-        <w:rPr>
-          <w:b/>
-          <w:bCs/>
-          <w:sz w:val="32"/>
-          <w:szCs w:val="32"/>
-        </w:rPr>
-        <w:br/>
-      </w:r>
-    </w:p>
-    <w:p>
-      <w:pPr>
-        <w:spacing w:after="160" w:line="259" w:lineRule="auto"/>
-        <w:rPr>
-          <w:b/>
-          <w:bCs/>
-          <w:sz w:val="32"/>
-          <w:szCs w:val="32"/>
-        </w:rPr>
-      </w:pPr>
     </w:p>
     <w:sectPr>
       <w:pgSz w:w="11906" w:h="16838"/>
@@ -1937,6 +2388,55 @@
       <w:lang w:eastAsia="fr-FR"/>
     </w:rPr>
   </w:style>
+  <w:style w:type="paragraph" w:styleId="PrformatHTML">
+    <w:name w:val="HTML Preformatted"/>
+    <w:basedOn w:val="Normal"/>
+    <w:link w:val="PrformatHTMLCar"/>
+    <w:uiPriority w:val="99"/>
+    <w:semiHidden/>
+    <w:unhideWhenUsed/>
+    <w:rsid w:val="00EB5762"/>
+    <w:pPr>
+      <w:tabs>
+        <w:tab w:val="left" w:pos="916"/>
+        <w:tab w:val="left" w:pos="1832"/>
+        <w:tab w:val="left" w:pos="2748"/>
+        <w:tab w:val="left" w:pos="3664"/>
+        <w:tab w:val="left" w:pos="4580"/>
+        <w:tab w:val="left" w:pos="5496"/>
+        <w:tab w:val="left" w:pos="6412"/>
+        <w:tab w:val="left" w:pos="7328"/>
+        <w:tab w:val="left" w:pos="8244"/>
+        <w:tab w:val="left" w:pos="9160"/>
+        <w:tab w:val="left" w:pos="10076"/>
+        <w:tab w:val="left" w:pos="10992"/>
+        <w:tab w:val="left" w:pos="11908"/>
+        <w:tab w:val="left" w:pos="12824"/>
+        <w:tab w:val="left" w:pos="13740"/>
+        <w:tab w:val="left" w:pos="14656"/>
+      </w:tabs>
+    </w:pPr>
+    <w:rPr>
+      <w:rFonts w:ascii="Courier New" w:hAnsi="Courier New" w:cs="Courier New"/>
+      <w:sz w:val="20"/>
+      <w:szCs w:val="20"/>
+      <w:lang w:eastAsia="fr-CH"/>
+    </w:rPr>
+  </w:style>
+  <w:style w:type="character" w:customStyle="1" w:styleId="PrformatHTMLCar">
+    <w:name w:val="Préformaté HTML Car"/>
+    <w:basedOn w:val="Policepardfaut"/>
+    <w:link w:val="PrformatHTML"/>
+    <w:uiPriority w:val="99"/>
+    <w:semiHidden/>
+    <w:rsid w:val="00EB5762"/>
+    <w:rPr>
+      <w:rFonts w:ascii="Courier New" w:eastAsia="Times New Roman" w:hAnsi="Courier New" w:cs="Courier New"/>
+      <w:sz w:val="20"/>
+      <w:szCs w:val="20"/>
+      <w:lang w:eastAsia="fr-CH"/>
+    </w:rPr>
+  </w:style>
 </w:styles>
 </file>
 

--- a/Doc/Documentation_MAJ_CSU.docx
+++ b/Doc/Documentation_MAJ_CSU.docx
@@ -80,6 +80,28 @@
     <w:p>
       <w:r>
         <w:t>Connexion FTP</w:t>
+      </w:r>
+      <w:r>
+        <w:t xml:space="preserve"> (</w:t>
+      </w:r>
+      <w:proofErr w:type="spellStart"/>
+      <w:r>
+        <w:t>WinSCP</w:t>
+      </w:r>
+      <w:proofErr w:type="spellEnd"/>
+      <w:r>
+        <w:t>/</w:t>
+      </w:r>
+      <w:r>
+        <w:t xml:space="preserve"> </w:t>
+      </w:r>
+      <w:r>
+        <w:t>FileZilla</w:t>
+      </w:r>
+      <w:bookmarkStart w:id="0" w:name="_GoBack"/>
+      <w:bookmarkEnd w:id="0"/>
+      <w:r>
+        <w:t>)</w:t>
       </w:r>
     </w:p>
     <w:p>
@@ -187,15 +209,10 @@
     </w:p>
     <w:p>
       <w:r>
-        <w:t xml:space="preserve">Le </w:t>
-      </w:r>
-      <w:proofErr w:type="spellStart"/>
-      <w:r>
-        <w:t>ropos</w:t>
-      </w:r>
-      <w:proofErr w:type="spellEnd"/>
-      <w:r>
-        <w:t xml:space="preserve"> </w:t>
+        <w:t>Le re</w:t>
+      </w:r>
+      <w:r>
+        <w:t xml:space="preserve">pos </w:t>
       </w:r>
       <w:proofErr w:type="spellStart"/>
       <w:r>
@@ -225,10 +242,7 @@
       <w:proofErr w:type="spellEnd"/>
       <w:proofErr w:type="gramEnd"/>
     </w:p>
-    <w:p>
-      <w:bookmarkStart w:id="0" w:name="_GoBack"/>
-      <w:bookmarkEnd w:id="0"/>
-    </w:p>
+    <w:p/>
     <w:p>
       <w:pPr>
         <w:pStyle w:val="Paragraphedeliste"/>
@@ -275,9 +289,11 @@
       <w:r>
         <w:t xml:space="preserve"> </w:t>
       </w:r>
-      <w:r>
-        <w:t>json2db.php</w:t>
-      </w:r>
+      <w:proofErr w:type="spellStart"/>
+      <w:r>
+        <w:t>DATA.sql</w:t>
+      </w:r>
+      <w:proofErr w:type="spellEnd"/>
       <w:r>
         <w:t xml:space="preserve"> qui </w:t>
       </w:r>
@@ -331,6 +347,28 @@
         <w:t>Se connecter au site web via un client FTP</w:t>
       </w:r>
       <w:r>
+        <w:t xml:space="preserve"> </w:t>
+      </w:r>
+      <w:r>
+        <w:t>(</w:t>
+      </w:r>
+      <w:proofErr w:type="spellStart"/>
+      <w:r>
+        <w:t>WinSCP</w:t>
+      </w:r>
+      <w:proofErr w:type="spellEnd"/>
+      <w:r>
+        <w:t>/</w:t>
+      </w:r>
+      <w:proofErr w:type="spellStart"/>
+      <w:r>
+        <w:t>FileZilla</w:t>
+      </w:r>
+      <w:proofErr w:type="spellEnd"/>
+      <w:r>
+        <w:t>)</w:t>
+      </w:r>
+      <w:r>
         <w:t xml:space="preserve"> et non SFTP</w:t>
       </w:r>
     </w:p>
@@ -345,6 +383,33 @@
       <w:r>
         <w:t xml:space="preserve">Supprimer ou remplacer le site actuel par votre nouvelle version </w:t>
       </w:r>
+      <w:r>
+        <w:t xml:space="preserve">ATTENTION ne supprimer pas le </w:t>
+      </w:r>
+      <w:proofErr w:type="spellStart"/>
+      <w:r>
+        <w:t>node_modules</w:t>
+      </w:r>
+      <w:proofErr w:type="spellEnd"/>
+      <w:r>
+        <w:t xml:space="preserve"> il est lourd il </w:t>
+      </w:r>
+      <w:proofErr w:type="gramStart"/>
+      <w:r>
+        <w:t>ralentiras</w:t>
+      </w:r>
+      <w:proofErr w:type="gramEnd"/>
+      <w:r>
+        <w:t xml:space="preserve"> l’</w:t>
+      </w:r>
+      <w:proofErr w:type="spellStart"/>
+      <w:r>
+        <w:t>upload</w:t>
+      </w:r>
+      <w:proofErr w:type="spellEnd"/>
+      <w:r>
+        <w:t xml:space="preserve"> du site.</w:t>
+      </w:r>
     </w:p>
     <w:p>
       <w:pPr>
@@ -357,6 +422,31 @@
       <w:r>
         <w:t>Ne pas oublier de changer la version</w:t>
       </w:r>
+      <w:r>
+        <w:t xml:space="preserve"> dans le site web</w:t>
+      </w:r>
+    </w:p>
+    <w:p>
+      <w:pPr>
+        <w:pStyle w:val="Paragraphedeliste"/>
+        <w:numPr>
+          <w:ilvl w:val="0"/>
+          <w:numId w:val="3"/>
+        </w:numPr>
+      </w:pPr>
+      <w:r>
+        <w:t xml:space="preserve">Attention de ne pas modifié </w:t>
+      </w:r>
+      <w:proofErr w:type="gramStart"/>
+      <w:r>
+        <w:t>le .</w:t>
+      </w:r>
+      <w:proofErr w:type="spellStart"/>
+      <w:proofErr w:type="gramEnd"/>
+      <w:r>
+        <w:t>Const.php</w:t>
+      </w:r>
+      <w:proofErr w:type="spellEnd"/>
     </w:p>
     <w:p>
       <w:pPr>
@@ -388,10 +478,7 @@
     </w:p>
     <w:p>
       <w:r>
-        <w:t>Important</w:t>
-      </w:r>
-      <w:r>
-        <w:t xml:space="preserve"> </w:t>
+        <w:t xml:space="preserve">Important </w:t>
       </w:r>
       <w:r>
         <w:t xml:space="preserve">pour que le site Fonctionne </w:t>
@@ -407,19 +494,7 @@
       </w:r>
       <w:proofErr w:type="spellEnd"/>
       <w:r>
-        <w:t xml:space="preserve"> doit </w:t>
-      </w:r>
-      <w:r>
-        <w:t>rester</w:t>
-      </w:r>
-      <w:r>
-        <w:t xml:space="preserve"> le </w:t>
-      </w:r>
-      <w:r>
-        <w:t>même</w:t>
-      </w:r>
-      <w:r>
-        <w:t xml:space="preserve"> </w:t>
+        <w:t xml:space="preserve"> doit rester le même </w:t>
       </w:r>
       <w:r>
         <w:t xml:space="preserve">Donc avec comme contenu </w:t>
@@ -892,35 +967,26 @@
         </w:numPr>
       </w:pPr>
       <w:r>
-        <w:t>Ensuite Exporter vos données en format SQL</w:t>
-      </w:r>
-      <w:r>
-        <w:t xml:space="preserve"> sur </w:t>
-      </w:r>
-      <w:proofErr w:type="spellStart"/>
-      <w:r>
-        <w:t>Workbench</w:t>
-      </w:r>
-      <w:proofErr w:type="spellEnd"/>
-    </w:p>
-    <w:p>
-      <w:pPr>
-        <w:pStyle w:val="Paragraphedeliste"/>
-        <w:numPr>
-          <w:ilvl w:val="0"/>
-          <w:numId w:val="9"/>
-        </w:numPr>
-      </w:pPr>
-      <w:r>
-        <w:t xml:space="preserve">Aller sur </w:t>
-      </w:r>
-      <w:proofErr w:type="spellStart"/>
-      <w:r>
-        <w:t>PHPMyadmin</w:t>
-      </w:r>
-      <w:proofErr w:type="spellEnd"/>
-      <w:r>
-        <w:t xml:space="preserve"> puis importez vos données comme pour le schéma</w:t>
+        <w:t xml:space="preserve">Ensuite </w:t>
+      </w:r>
+      <w:r>
+        <w:t xml:space="preserve">importé vos données sur </w:t>
+      </w:r>
+      <w:proofErr w:type="spellStart"/>
+      <w:r>
+        <w:t>PHPMyAdmin</w:t>
+      </w:r>
+      <w:proofErr w:type="spellEnd"/>
+      <w:r>
+        <w:t xml:space="preserve"> avec le </w:t>
+      </w:r>
+      <w:proofErr w:type="spellStart"/>
+      <w:r>
+        <w:t>DATA.sql</w:t>
+      </w:r>
+      <w:proofErr w:type="spellEnd"/>
+      <w:r>
+        <w:t xml:space="preserve"> (la procédure est la même que le point 5)</w:t>
       </w:r>
     </w:p>
     <w:sectPr>
